--- a/几个代码疑问.docx
+++ b/几个代码疑问.docx
@@ -5,55 +5,223 @@
     <w:p>
       <w:pPr>
         <w:pStyle w:val="2"/>
-        <w:bidi w:val="0"/>
+      </w:pPr>
+      <w:r>
+        <w:rPr>
+          <w:rFonts w:hint="eastAsia"/>
+          <w:lang w:eastAsia="zh-CN"/>
+        </w:rPr>
+        <w:t>【</w:t>
+      </w:r>
+      <w:r>
         <w:rPr>
           <w:rFonts w:hint="eastAsia"/>
           <w:lang w:val="en-US" w:eastAsia="zh-CN"/>
         </w:rPr>
+        <w:t>OK</w:t>
+      </w:r>
+      <w:r>
+        <w:rPr>
+          <w:rFonts w:hint="eastAsia"/>
+          <w:lang w:eastAsia="zh-CN"/>
+        </w:rPr>
+        <w:t>】</w:t>
+      </w:r>
+      <w:r>
+        <w:rPr>
+          <w:rFonts w:hint="eastAsia"/>
+        </w:rPr>
+        <w:t>问题1</w:t>
+      </w:r>
+    </w:p>
+    <w:p>
+      <w:r>
+        <w:rPr>
+          <w:rFonts w:hint="eastAsia"/>
+        </w:rPr>
+        <w:t>自增强策略中有一个参数ω（偏移距离），文章实验章节推荐配置为0.0.5，但是CA2 Github项目代码中配置为0.1。</w:t>
+      </w:r>
+    </w:p>
+    <w:p>
+      <w:pPr>
+        <w:rPr>
+          <w:rFonts w:hint="eastAsia"/>
+        </w:rPr>
       </w:pPr>
       <w:r>
         <w:rPr>
           <w:rFonts w:hint="eastAsia"/>
-          <w:lang w:val="en-US" w:eastAsia="zh-CN"/>
-        </w:rPr>
-        <w:t>问题1</w:t>
-      </w:r>
-    </w:p>
+        </w:rPr>
+        <w:t>哪个是最终的推荐配？</w:t>
+      </w:r>
+    </w:p>
+    <w:tbl>
+      <w:tblPr>
+        <w:tblStyle w:val="8"/>
+        <w:tblW w:w="0" w:type="auto"/>
+        <w:tblInd w:w="0" w:type="dxa"/>
+        <w:tblBorders>
+          <w:top w:val="single" w:color="auto" w:sz="4" w:space="0"/>
+          <w:left w:val="single" w:color="auto" w:sz="4" w:space="0"/>
+          <w:bottom w:val="single" w:color="auto" w:sz="4" w:space="0"/>
+          <w:right w:val="single" w:color="auto" w:sz="4" w:space="0"/>
+          <w:insideH w:val="single" w:color="auto" w:sz="4" w:space="0"/>
+          <w:insideV w:val="single" w:color="auto" w:sz="4" w:space="0"/>
+        </w:tblBorders>
+        <w:tblLayout w:type="autofit"/>
+        <w:tblCellMar>
+          <w:left w:w="108" w:type="dxa"/>
+          <w:right w:w="108" w:type="dxa"/>
+        </w:tblCellMar>
+      </w:tblPr>
+      <w:tblGrid>
+        <w:gridCol w:w="8522"/>
+      </w:tblGrid>
+      <w:tr>
+        <w:tblPrEx>
+          <w:tblBorders>
+            <w:top w:val="single" w:color="auto" w:sz="4" w:space="0"/>
+            <w:left w:val="single" w:color="auto" w:sz="4" w:space="0"/>
+            <w:bottom w:val="single" w:color="auto" w:sz="4" w:space="0"/>
+            <w:right w:val="single" w:color="auto" w:sz="4" w:space="0"/>
+            <w:insideH w:val="single" w:color="auto" w:sz="4" w:space="0"/>
+            <w:insideV w:val="single" w:color="auto" w:sz="4" w:space="0"/>
+          </w:tblBorders>
+          <w:tblCellMar>
+            <w:left w:w="108" w:type="dxa"/>
+            <w:right w:w="108" w:type="dxa"/>
+          </w:tblCellMar>
+        </w:tblPrEx>
+        <w:tc>
+          <w:tcPr>
+            <w:tcW w:w="8522" w:type="dxa"/>
+          </w:tcPr>
+          <w:p>
+            <w:pPr>
+              <w:rPr>
+                <w:rFonts w:hint="eastAsia"/>
+                <w:b/>
+                <w:bCs/>
+                <w:lang w:val="en-US" w:eastAsia="zh-CN"/>
+              </w:rPr>
+            </w:pPr>
+            <w:r>
+              <w:rPr>
+                <w:rFonts w:hint="eastAsia"/>
+                <w:b/>
+                <w:bCs/>
+                <w:lang w:val="en-US" w:eastAsia="zh-CN"/>
+              </w:rPr>
+              <w:t>黄博：</w:t>
+            </w:r>
+          </w:p>
+          <w:p>
+            <w:pPr>
+              <w:rPr>
+                <w:b/>
+                <w:bCs/>
+              </w:rPr>
+            </w:pPr>
+            <w:r>
+              <w:rPr>
+                <w:rFonts w:hint="eastAsia"/>
+                <w:b/>
+                <w:bCs/>
+              </w:rPr>
+              <w:t>因为论文里归一化是[</w:t>
+            </w:r>
+            <w:r>
+              <w:rPr>
+                <w:b/>
+                <w:bCs/>
+              </w:rPr>
+              <w:t>0,1]</w:t>
+            </w:r>
+            <w:r>
+              <w:rPr>
+                <w:rFonts w:hint="eastAsia"/>
+                <w:b/>
+                <w:bCs/>
+              </w:rPr>
+              <w:t>，所以参数0</w:t>
+            </w:r>
+            <w:r>
+              <w:rPr>
+                <w:b/>
+                <w:bCs/>
+              </w:rPr>
+              <w:t>.05</w:t>
+            </w:r>
+          </w:p>
+          <w:p>
+            <w:pPr>
+              <w:rPr>
+                <w:rFonts w:hint="eastAsia"/>
+                <w:vertAlign w:val="baseline"/>
+                <w:lang w:val="en-US" w:eastAsia="zh-CN"/>
+              </w:rPr>
+            </w:pPr>
+            <w:r>
+              <w:rPr>
+                <w:rFonts w:hint="eastAsia"/>
+                <w:b/>
+                <w:bCs/>
+              </w:rPr>
+              <w:t>代码里图像归一化是[</w:t>
+            </w:r>
+            <w:r>
+              <w:rPr>
+                <w:b/>
+                <w:bCs/>
+              </w:rPr>
+              <w:t>-1,1]</w:t>
+            </w:r>
+            <w:r>
+              <w:rPr>
+                <w:rFonts w:hint="eastAsia"/>
+                <w:b/>
+                <w:bCs/>
+              </w:rPr>
+              <w:t>，所以是0</w:t>
+            </w:r>
+            <w:r>
+              <w:rPr>
+                <w:b/>
+                <w:bCs/>
+              </w:rPr>
+              <w:t>.1</w:t>
+            </w:r>
+            <w:r>
+              <w:rPr>
+                <w:rFonts w:hint="eastAsia"/>
+                <w:b/>
+                <w:bCs/>
+              </w:rPr>
+              <w:t>，跑代码用0</w:t>
+            </w:r>
+            <w:r>
+              <w:rPr>
+                <w:b/>
+                <w:bCs/>
+              </w:rPr>
+              <w:t>.</w:t>
+            </w:r>
+            <w:r>
+              <w:rPr>
+                <w:rFonts w:hint="eastAsia"/>
+                <w:b/>
+                <w:bCs/>
+              </w:rPr>
+              <w:t>1</w:t>
+            </w:r>
+          </w:p>
+        </w:tc>
+      </w:tr>
+    </w:tbl>
     <w:p>
       <w:pPr>
         <w:rPr>
           <w:rFonts w:hint="eastAsia"/>
-          <w:lang w:val="en-US" w:eastAsia="zh-CN"/>
-        </w:rPr>
-      </w:pPr>
-      <w:r>
-        <w:rPr>
-          <w:rFonts w:hint="eastAsia"/>
-          <w:lang w:val="en-US" w:eastAsia="zh-CN"/>
-        </w:rPr>
-        <w:t>自增强策略中有一个参数ω（偏移距离），文章实验章节推荐配置为0.0.5，但是CA2 Github项目代码中配置为0.1。</w:t>
-      </w:r>
-    </w:p>
-    <w:p>
-      <w:pPr>
-        <w:rPr>
-          <w:rFonts w:hint="eastAsia"/>
-          <w:lang w:val="en-US" w:eastAsia="zh-CN"/>
-        </w:rPr>
-      </w:pPr>
-      <w:r>
-        <w:rPr>
-          <w:rFonts w:hint="eastAsia"/>
-          <w:lang w:val="en-US" w:eastAsia="zh-CN"/>
-        </w:rPr>
-        <w:t>哪个是最终的推荐配？</w:t>
-      </w:r>
-    </w:p>
-    <w:p>
-      <w:pPr>
-        <w:rPr>
-          <w:rFonts w:hint="default"/>
-          <w:lang w:val="en-US" w:eastAsia="zh-CN"/>
         </w:rPr>
       </w:pPr>
     </w:p>
@@ -156,57 +324,185 @@
     <w:p>
       <w:pPr>
         <w:pStyle w:val="2"/>
-        <w:bidi w:val="0"/>
+      </w:pPr>
+      <w:r>
+        <w:rPr>
+          <w:rFonts w:hint="eastAsia"/>
+          <w:lang w:eastAsia="zh-CN"/>
+        </w:rPr>
+        <w:t>【</w:t>
+      </w:r>
+      <w:r>
         <w:rPr>
           <w:rFonts w:hint="eastAsia"/>
           <w:lang w:val="en-US" w:eastAsia="zh-CN"/>
         </w:rPr>
+        <w:t>OK</w:t>
+      </w:r>
+      <w:r>
+        <w:rPr>
+          <w:rFonts w:hint="eastAsia"/>
+          <w:lang w:eastAsia="zh-CN"/>
+        </w:rPr>
+        <w:t>】</w:t>
+      </w:r>
+      <w:r>
+        <w:rPr>
+          <w:rFonts w:hint="eastAsia"/>
+        </w:rPr>
+        <w:t>问题2</w:t>
+      </w:r>
+    </w:p>
+    <w:p>
+      <w:pPr>
+        <w:rPr>
+          <w:rFonts w:hint="eastAsia"/>
+        </w:rPr>
       </w:pPr>
       <w:r>
         <w:rPr>
           <w:rFonts w:hint="eastAsia"/>
-          <w:lang w:val="en-US" w:eastAsia="zh-CN"/>
-        </w:rPr>
-        <w:t>问题2</w:t>
-      </w:r>
-    </w:p>
-    <w:p>
-      <w:pPr>
-        <w:rPr>
-          <w:rFonts w:hint="eastAsia"/>
-          <w:lang w:val="en-US" w:eastAsia="zh-CN"/>
-        </w:rPr>
-      </w:pPr>
-      <w:r>
-        <w:rPr>
-          <w:rFonts w:hint="eastAsia"/>
-          <w:lang w:val="en-US" w:eastAsia="zh-CN"/>
         </w:rPr>
         <w:t>如果想和文章中“集成模型攻击实验”一样，同时攻击</w:t>
       </w:r>
       <w:r>
-        <w:rPr>
-          <w:rFonts w:hint="default"/>
-          <w:lang w:val="en-US" w:eastAsia="zh-CN"/>
-        </w:rPr>
         <w:t>4</w:t>
       </w:r>
       <w:r>
         <w:rPr>
           <w:rFonts w:hint="eastAsia"/>
-          <w:lang w:val="en-US" w:eastAsia="zh-CN"/>
         </w:rPr>
         <w:t>中本地预训练模型，该如何配置？</w:t>
       </w:r>
     </w:p>
-    <w:p>
-      <w:pPr>
-        <w:rPr>
-          <w:rFonts w:hint="default"/>
-          <w:lang w:val="en-US" w:eastAsia="zh-CN"/>
-        </w:rPr>
-      </w:pPr>
-    </w:p>
+    <w:tbl>
+      <w:tblPr>
+        <w:tblStyle w:val="8"/>
+        <w:tblW w:w="0" w:type="auto"/>
+        <w:tblInd w:w="0" w:type="dxa"/>
+        <w:tblBorders>
+          <w:top w:val="single" w:color="auto" w:sz="4" w:space="0"/>
+          <w:left w:val="single" w:color="auto" w:sz="4" w:space="0"/>
+          <w:bottom w:val="single" w:color="auto" w:sz="4" w:space="0"/>
+          <w:right w:val="single" w:color="auto" w:sz="4" w:space="0"/>
+          <w:insideH w:val="single" w:color="auto" w:sz="4" w:space="0"/>
+          <w:insideV w:val="single" w:color="auto" w:sz="4" w:space="0"/>
+        </w:tblBorders>
+        <w:tblLayout w:type="autofit"/>
+        <w:tblCellMar>
+          <w:top w:w="0" w:type="dxa"/>
+          <w:left w:w="108" w:type="dxa"/>
+          <w:bottom w:w="0" w:type="dxa"/>
+          <w:right w:w="108" w:type="dxa"/>
+        </w:tblCellMar>
+      </w:tblPr>
+      <w:tblGrid>
+        <w:gridCol w:w="8522"/>
+      </w:tblGrid>
+      <w:tr>
+        <w:tblPrEx>
+          <w:tblBorders>
+            <w:top w:val="single" w:color="auto" w:sz="4" w:space="0"/>
+            <w:left w:val="single" w:color="auto" w:sz="4" w:space="0"/>
+            <w:bottom w:val="single" w:color="auto" w:sz="4" w:space="0"/>
+            <w:right w:val="single" w:color="auto" w:sz="4" w:space="0"/>
+            <w:insideH w:val="single" w:color="auto" w:sz="4" w:space="0"/>
+            <w:insideV w:val="single" w:color="auto" w:sz="4" w:space="0"/>
+          </w:tblBorders>
+          <w:tblCellMar>
+            <w:top w:w="0" w:type="dxa"/>
+            <w:left w:w="108" w:type="dxa"/>
+            <w:bottom w:w="0" w:type="dxa"/>
+            <w:right w:w="108" w:type="dxa"/>
+          </w:tblCellMar>
+        </w:tblPrEx>
+        <w:tc>
+          <w:tcPr>
+            <w:tcW w:w="8522" w:type="dxa"/>
+          </w:tcPr>
+          <w:p>
+            <w:pPr>
+              <w:rPr>
+                <w:rFonts w:hint="eastAsia"/>
+              </w:rPr>
+            </w:pPr>
+            <w:r>
+              <w:rPr>
+                <w:rFonts w:hint="eastAsia"/>
+                <w:b/>
+                <w:bCs/>
+                <w:lang w:val="en-US" w:eastAsia="zh-CN"/>
+              </w:rPr>
+              <w:t>黄博：</w:t>
+            </w:r>
+          </w:p>
+          <w:p>
+            <w:pPr>
+              <w:rPr>
+                <w:rFonts w:hint="eastAsia"/>
+              </w:rPr>
+            </w:pPr>
+          </w:p>
+          <w:p>
+            <w:pPr>
+              <w:rPr>
+                <w:b/>
+                <w:bCs/>
+              </w:rPr>
+            </w:pPr>
+            <w:r>
+              <w:rPr>
+                <w:rFonts w:hint="eastAsia"/>
+                <w:b/>
+                <w:bCs/>
+              </w:rPr>
+              <w:t>同时读取4个模型，然后计算4个模型的loss值，求平均值后反向传播计算梯度。</w:t>
+            </w:r>
+          </w:p>
+          <w:p>
+            <w:pPr>
+              <w:rPr>
+                <w:b/>
+                <w:bCs/>
+              </w:rPr>
+            </w:pPr>
+            <w:r>
+              <w:rPr>
+                <w:rFonts w:hint="eastAsia"/>
+                <w:b/>
+                <w:bCs/>
+              </w:rPr>
+              <w:t>参考这个代码</w:t>
+            </w:r>
+          </w:p>
+          <w:p>
+            <w:pPr>
+              <w:rPr>
+                <w:rFonts w:hint="eastAsia"/>
+                <w:b/>
+                <w:bCs/>
+              </w:rPr>
+            </w:pPr>
+            <w:r>
+              <w:rPr>
+                <w:b/>
+                <w:bCs/>
+              </w:rPr>
+              <w:t>https://github.com/dongyp13/Translation-Invariant-Attacks/blob/master/attack_iter.py</w:t>
+            </w:r>
+          </w:p>
+          <w:p>
+            <w:pPr>
+              <w:rPr>
+                <w:rFonts w:hint="eastAsia"/>
+                <w:vertAlign w:val="baseline"/>
+                <w:lang w:val="en-US" w:eastAsia="zh-CN"/>
+              </w:rPr>
+            </w:pPr>
+          </w:p>
+        </w:tc>
+      </w:tr>
+    </w:tbl>
     <w:p>
       <w:r>
         <w:drawing>
@@ -302,69 +598,217 @@
     </w:p>
     <w:p/>
     <w:p/>
+    <w:p>
+      <w:pPr>
+        <w:rPr>
+          <w:rFonts w:hint="default" w:eastAsiaTheme="minorEastAsia"/>
+          <w:lang w:val="en-US" w:eastAsia="zh-CN"/>
+        </w:rPr>
+      </w:pPr>
+      <w:r>
+        <w:rPr>
+          <w:rFonts w:hint="eastAsia"/>
+          <w:lang w:val="en-US" w:eastAsia="zh-CN"/>
+        </w:rPr>
+        <w:t>补充参考的github项目相关代码段截图</w:t>
+      </w:r>
+    </w:p>
+    <w:p>
+      <w:r>
+        <w:drawing>
+          <wp:inline distT="0" distB="0" distL="114300" distR="114300">
+            <wp:extent cx="5272405" cy="6057900"/>
+            <wp:effectExtent l="0" t="0" r="4445" b="0"/>
+            <wp:docPr id="13" name="图片 1"/>
+            <wp:cNvGraphicFramePr>
+              <a:graphicFrameLocks xmlns:a="http://schemas.openxmlformats.org/drawingml/2006/main" noChangeAspect="1"/>
+            </wp:cNvGraphicFramePr>
+            <a:graphic xmlns:a="http://schemas.openxmlformats.org/drawingml/2006/main">
+              <a:graphicData uri="http://schemas.openxmlformats.org/drawingml/2006/picture">
+                <pic:pic xmlns:pic="http://schemas.openxmlformats.org/drawingml/2006/picture">
+                  <pic:nvPicPr>
+                    <pic:cNvPr id="13" name="图片 1"/>
+                    <pic:cNvPicPr>
+                      <a:picLocks noChangeAspect="1"/>
+                    </pic:cNvPicPr>
+                  </pic:nvPicPr>
+                  <pic:blipFill>
+                    <a:blip r:embed="rId8"/>
+                    <a:stretch>
+                      <a:fillRect/>
+                    </a:stretch>
+                  </pic:blipFill>
+                  <pic:spPr>
+                    <a:xfrm>
+                      <a:off x="0" y="0"/>
+                      <a:ext cx="5272405" cy="6057900"/>
+                    </a:xfrm>
+                    <a:prstGeom prst="rect">
+                      <a:avLst/>
+                    </a:prstGeom>
+                    <a:noFill/>
+                    <a:ln>
+                      <a:noFill/>
+                    </a:ln>
+                  </pic:spPr>
+                </pic:pic>
+              </a:graphicData>
+            </a:graphic>
+          </wp:inline>
+        </w:drawing>
+      </w:r>
+    </w:p>
+    <w:p/>
     <w:p/>
     <w:p>
       <w:pPr>
         <w:pStyle w:val="2"/>
-        <w:bidi w:val="0"/>
+      </w:pPr>
+      <w:r>
+        <w:rPr>
+          <w:rFonts w:hint="eastAsia"/>
+          <w:lang w:eastAsia="zh-CN"/>
+        </w:rPr>
+        <w:t>【</w:t>
+      </w:r>
+      <w:r>
         <w:rPr>
           <w:rFonts w:hint="eastAsia"/>
           <w:lang w:val="en-US" w:eastAsia="zh-CN"/>
         </w:rPr>
+        <w:t>OK</w:t>
+      </w:r>
+      <w:r>
+        <w:rPr>
+          <w:rFonts w:hint="eastAsia"/>
+          <w:lang w:eastAsia="zh-CN"/>
+        </w:rPr>
+        <w:t>】</w:t>
+      </w:r>
+      <w:r>
+        <w:rPr>
+          <w:rFonts w:hint="eastAsia"/>
+        </w:rPr>
+        <w:t>问题3</w:t>
+      </w:r>
+    </w:p>
+    <w:p>
+      <w:r>
+        <w:rPr>
+          <w:rFonts w:hint="eastAsia"/>
+        </w:rPr>
+        <w:t>最大扰动幅度约束，文章中设置的为12/255，但是Github项目中graph()和main()的实现都把eps设置为24/255。</w:t>
+      </w:r>
+    </w:p>
+    <w:p>
+      <w:pPr>
+        <w:rPr>
+          <w:rFonts w:hint="eastAsia"/>
+        </w:rPr>
       </w:pPr>
       <w:r>
         <w:rPr>
           <w:rFonts w:hint="eastAsia"/>
-          <w:lang w:val="en-US" w:eastAsia="zh-CN"/>
-        </w:rPr>
-        <w:t>问题3</w:t>
-      </w:r>
-    </w:p>
+        </w:rPr>
+        <w:t>最终推荐设置是？</w:t>
+      </w:r>
+    </w:p>
+    <w:tbl>
+      <w:tblPr>
+        <w:tblStyle w:val="8"/>
+        <w:tblW w:w="0" w:type="auto"/>
+        <w:tblInd w:w="0" w:type="dxa"/>
+        <w:tblBorders>
+          <w:top w:val="single" w:color="auto" w:sz="4" w:space="0"/>
+          <w:left w:val="single" w:color="auto" w:sz="4" w:space="0"/>
+          <w:bottom w:val="single" w:color="auto" w:sz="4" w:space="0"/>
+          <w:right w:val="single" w:color="auto" w:sz="4" w:space="0"/>
+          <w:insideH w:val="single" w:color="auto" w:sz="4" w:space="0"/>
+          <w:insideV w:val="single" w:color="auto" w:sz="4" w:space="0"/>
+        </w:tblBorders>
+        <w:tblLayout w:type="autofit"/>
+        <w:tblCellMar>
+          <w:top w:w="0" w:type="dxa"/>
+          <w:left w:w="108" w:type="dxa"/>
+          <w:bottom w:w="0" w:type="dxa"/>
+          <w:right w:w="108" w:type="dxa"/>
+        </w:tblCellMar>
+      </w:tblPr>
+      <w:tblGrid>
+        <w:gridCol w:w="8522"/>
+      </w:tblGrid>
+      <w:tr>
+        <w:tblPrEx>
+          <w:tblBorders>
+            <w:top w:val="single" w:color="auto" w:sz="4" w:space="0"/>
+            <w:left w:val="single" w:color="auto" w:sz="4" w:space="0"/>
+            <w:bottom w:val="single" w:color="auto" w:sz="4" w:space="0"/>
+            <w:right w:val="single" w:color="auto" w:sz="4" w:space="0"/>
+            <w:insideH w:val="single" w:color="auto" w:sz="4" w:space="0"/>
+            <w:insideV w:val="single" w:color="auto" w:sz="4" w:space="0"/>
+          </w:tblBorders>
+          <w:tblCellMar>
+            <w:top w:w="0" w:type="dxa"/>
+            <w:left w:w="108" w:type="dxa"/>
+            <w:bottom w:w="0" w:type="dxa"/>
+            <w:right w:w="108" w:type="dxa"/>
+          </w:tblCellMar>
+        </w:tblPrEx>
+        <w:tc>
+          <w:tcPr>
+            <w:tcW w:w="8522" w:type="dxa"/>
+          </w:tcPr>
+          <w:p>
+            <w:pPr>
+              <w:rPr>
+                <w:rFonts w:hint="eastAsia"/>
+              </w:rPr>
+            </w:pPr>
+            <w:r>
+              <w:rPr>
+                <w:rFonts w:hint="eastAsia"/>
+                <w:b/>
+                <w:bCs/>
+                <w:lang w:val="en-US" w:eastAsia="zh-CN"/>
+              </w:rPr>
+              <w:t>黄博：</w:t>
+            </w:r>
+          </w:p>
+          <w:p>
+            <w:pPr>
+              <w:rPr>
+                <w:rFonts w:hint="eastAsia"/>
+              </w:rPr>
+            </w:pPr>
+          </w:p>
+          <w:p>
+            <w:pPr>
+              <w:rPr>
+                <w:rFonts w:hint="eastAsia"/>
+                <w:vertAlign w:val="baseline"/>
+                <w:lang w:val="en-US" w:eastAsia="zh-CN"/>
+              </w:rPr>
+            </w:pPr>
+            <w:r>
+              <w:rPr>
+                <w:rFonts w:hint="eastAsia"/>
+                <w:b/>
+                <w:bCs/>
+              </w:rPr>
+              <w:t>同问题1</w:t>
+            </w:r>
+          </w:p>
+        </w:tc>
+      </w:tr>
+    </w:tbl>
     <w:p>
       <w:pPr>
         <w:rPr>
-          <w:rFonts w:hint="default"/>
-          <w:lang w:val="en-US" w:eastAsia="zh-CN"/>
+          <w:rFonts w:hint="eastAsia"/>
         </w:rPr>
       </w:pPr>
-      <w:r>
-        <w:rPr>
-          <w:rFonts w:hint="eastAsia"/>
-          <w:lang w:val="en-US" w:eastAsia="zh-CN"/>
-        </w:rPr>
-        <w:t>最大扰动幅度约束，文章中设置的为12/255，但是Github项目中graph()和main()的实现都把eps设置为24/255。</w:t>
-      </w:r>
-    </w:p>
-    <w:p>
-      <w:pPr>
-        <w:rPr>
-          <w:rFonts w:hint="default"/>
-          <w:lang w:val="en-US" w:eastAsia="zh-CN"/>
-        </w:rPr>
-      </w:pPr>
-      <w:r>
-        <w:rPr>
-          <w:rFonts w:hint="eastAsia"/>
-          <w:lang w:val="en-US" w:eastAsia="zh-CN"/>
-        </w:rPr>
-        <w:t>最终推荐设置是？</w:t>
-      </w:r>
-    </w:p>
-    <w:p>
-      <w:pPr>
-        <w:rPr>
-          <w:rFonts w:hint="eastAsia"/>
-          <w:lang w:val="en-US" w:eastAsia="zh-CN"/>
-        </w:rPr>
-      </w:pPr>
-    </w:p>
-    <w:p>
-      <w:pPr>
-        <w:rPr>
-          <w:rFonts w:hint="default"/>
-          <w:lang w:val="en-US" w:eastAsia="zh-CN"/>
-        </w:rPr>
-      </w:pPr>
+    </w:p>
+    <w:p>
       <w:r>
         <w:drawing>
           <wp:inline distT="0" distB="0" distL="114300" distR="114300">
@@ -384,7 +828,7 @@
                     </pic:cNvPicPr>
                   </pic:nvPicPr>
                   <pic:blipFill>
-                    <a:blip r:embed="rId8"/>
+                    <a:blip r:embed="rId9"/>
                     <a:stretch>
                       <a:fillRect/>
                     </a:stretch>
@@ -410,12 +854,6 @@
       </w:r>
     </w:p>
     <w:p>
-      <w:pPr>
-        <w:rPr>
-          <w:rFonts w:hint="default"/>
-          <w:lang w:val="en-US" w:eastAsia="zh-CN"/>
-        </w:rPr>
-      </w:pPr>
       <w:r>
         <w:drawing>
           <wp:inline distT="0" distB="0" distL="114300" distR="114300">
@@ -435,7 +873,7 @@
                     </pic:cNvPicPr>
                   </pic:nvPicPr>
                   <pic:blipFill>
-                    <a:blip r:embed="rId9"/>
+                    <a:blip r:embed="rId10"/>
                     <a:stretch>
                       <a:fillRect/>
                     </a:stretch>
@@ -480,7 +918,7 @@
                     </pic:cNvPicPr>
                   </pic:nvPicPr>
                   <pic:blipFill>
-                    <a:blip r:embed="rId10"/>
+                    <a:blip r:embed="rId11"/>
                     <a:stretch>
                       <a:fillRect/>
                     </a:stretch>
@@ -526,7 +964,7 @@
                     </pic:cNvPicPr>
                   </pic:nvPicPr>
                   <pic:blipFill>
-                    <a:blip r:embed="rId11"/>
+                    <a:blip r:embed="rId12"/>
                     <a:stretch>
                       <a:fillRect/>
                     </a:stretch>
@@ -559,16 +997,31 @@
     <w:p>
       <w:pPr>
         <w:pStyle w:val="2"/>
-        <w:bidi w:val="0"/>
+      </w:pPr>
+      <w:r>
+        <w:rPr>
+          <w:rFonts w:hint="eastAsia"/>
+          <w:lang w:eastAsia="zh-CN"/>
+        </w:rPr>
+        <w:t>【</w:t>
+      </w:r>
+      <w:r>
         <w:rPr>
           <w:rFonts w:hint="eastAsia"/>
           <w:lang w:val="en-US" w:eastAsia="zh-CN"/>
         </w:rPr>
-      </w:pPr>
-      <w:r>
-        <w:rPr>
-          <w:rFonts w:hint="eastAsia"/>
-          <w:lang w:val="en-US" w:eastAsia="zh-CN"/>
+        <w:t>OK</w:t>
+      </w:r>
+      <w:r>
+        <w:rPr>
+          <w:rFonts w:hint="eastAsia"/>
+          <w:lang w:eastAsia="zh-CN"/>
+        </w:rPr>
+        <w:t>】</w:t>
+      </w:r>
+      <w:r>
+        <w:rPr>
+          <w:rFonts w:hint="eastAsia"/>
         </w:rPr>
         <w:t>问题4</w:t>
       </w:r>
@@ -576,16 +1029,14 @@
     <w:p>
       <w:pPr>
         <w:rPr>
-          <w:rFonts w:hint="default"/>
+          <w:rFonts w:hint="eastAsia"/>
           <w:i/>
           <w:iCs/>
-          <w:lang w:val="en-US" w:eastAsia="zh-CN"/>
         </w:rPr>
       </w:pPr>
       <w:r>
         <w:rPr>
           <w:rFonts w:hint="eastAsia"/>
-          <w:lang w:val="en-US" w:eastAsia="zh-CN"/>
         </w:rPr>
         <w:t xml:space="preserve">graph()的实现中，采用自增强策略计算得到损失函数梯度后，为什么需要进行一次卷积核尺寸为1的高斯卷积运算？  </w:t>
       </w:r>
@@ -594,10 +1045,158 @@
           <w:rFonts w:hint="eastAsia"/>
           <w:i/>
           <w:iCs/>
-          <w:lang w:val="en-US" w:eastAsia="zh-CN"/>
         </w:rPr>
         <w:t>//卷积核尺寸为1，计算后数值应该没有变化吧？</w:t>
       </w:r>
+    </w:p>
+    <w:tbl>
+      <w:tblPr>
+        <w:tblStyle w:val="8"/>
+        <w:tblW w:w="0" w:type="auto"/>
+        <w:tblInd w:w="0" w:type="dxa"/>
+        <w:tblBorders>
+          <w:top w:val="single" w:color="auto" w:sz="4" w:space="0"/>
+          <w:left w:val="single" w:color="auto" w:sz="4" w:space="0"/>
+          <w:bottom w:val="single" w:color="auto" w:sz="4" w:space="0"/>
+          <w:right w:val="single" w:color="auto" w:sz="4" w:space="0"/>
+          <w:insideH w:val="single" w:color="auto" w:sz="4" w:space="0"/>
+          <w:insideV w:val="single" w:color="auto" w:sz="4" w:space="0"/>
+        </w:tblBorders>
+        <w:tblLayout w:type="autofit"/>
+        <w:tblCellMar>
+          <w:top w:w="0" w:type="dxa"/>
+          <w:left w:w="108" w:type="dxa"/>
+          <w:bottom w:w="0" w:type="dxa"/>
+          <w:right w:w="108" w:type="dxa"/>
+        </w:tblCellMar>
+      </w:tblPr>
+      <w:tblGrid>
+        <w:gridCol w:w="8522"/>
+      </w:tblGrid>
+      <w:tr>
+        <w:tblPrEx>
+          <w:tblBorders>
+            <w:top w:val="single" w:color="auto" w:sz="4" w:space="0"/>
+            <w:left w:val="single" w:color="auto" w:sz="4" w:space="0"/>
+            <w:bottom w:val="single" w:color="auto" w:sz="4" w:space="0"/>
+            <w:right w:val="single" w:color="auto" w:sz="4" w:space="0"/>
+            <w:insideH w:val="single" w:color="auto" w:sz="4" w:space="0"/>
+            <w:insideV w:val="single" w:color="auto" w:sz="4" w:space="0"/>
+          </w:tblBorders>
+          <w:tblCellMar>
+            <w:top w:w="0" w:type="dxa"/>
+            <w:left w:w="108" w:type="dxa"/>
+            <w:bottom w:w="0" w:type="dxa"/>
+            <w:right w:w="108" w:type="dxa"/>
+          </w:tblCellMar>
+        </w:tblPrEx>
+        <w:tc>
+          <w:tcPr>
+            <w:tcW w:w="8522" w:type="dxa"/>
+          </w:tcPr>
+          <w:p>
+            <w:pPr>
+              <w:rPr>
+                <w:rFonts w:hint="eastAsia"/>
+              </w:rPr>
+            </w:pPr>
+            <w:r>
+              <w:rPr>
+                <w:rFonts w:hint="eastAsia"/>
+                <w:b/>
+                <w:bCs/>
+                <w:lang w:val="en-US" w:eastAsia="zh-CN"/>
+              </w:rPr>
+              <w:t>黄博：</w:t>
+            </w:r>
+          </w:p>
+          <w:p>
+            <w:pPr>
+              <w:rPr>
+                <w:rFonts w:hint="eastAsia"/>
+              </w:rPr>
+            </w:pPr>
+          </w:p>
+          <w:p>
+            <w:pPr>
+              <w:rPr>
+                <w:rFonts w:hint="eastAsia"/>
+                <w:vertAlign w:val="baseline"/>
+                <w:lang w:val="en-US" w:eastAsia="zh-CN"/>
+              </w:rPr>
+            </w:pPr>
+            <w:r>
+              <w:rPr>
+                <w:rFonts w:hint="eastAsia"/>
+                <w:b/>
+                <w:bCs/>
+              </w:rPr>
+              <w:t>如果加上T</w:t>
+            </w:r>
+            <w:r>
+              <w:rPr>
+                <w:b/>
+                <w:bCs/>
+              </w:rPr>
+              <w:t>IM</w:t>
+            </w:r>
+            <w:r>
+              <w:rPr>
+                <w:rFonts w:hint="eastAsia"/>
+                <w:b/>
+                <w:bCs/>
+              </w:rPr>
+              <w:t>方法，这里的stack</w:t>
+            </w:r>
+            <w:r>
+              <w:rPr>
+                <w:b/>
+                <w:bCs/>
+              </w:rPr>
+              <w:t>_</w:t>
+            </w:r>
+            <w:r>
+              <w:rPr>
+                <w:rFonts w:hint="eastAsia"/>
+                <w:b/>
+                <w:bCs/>
+              </w:rPr>
+              <w:t>kernel尺寸不是1</w:t>
+            </w:r>
+            <w:r>
+              <w:rPr>
+                <w:b/>
+                <w:bCs/>
+              </w:rPr>
+              <w:t>*1</w:t>
+            </w:r>
+            <w:r>
+              <w:rPr>
+                <w:rFonts w:hint="eastAsia"/>
+                <w:b/>
+                <w:bCs/>
+              </w:rPr>
+              <w:t>，如果不加，就是1</w:t>
+            </w:r>
+            <w:r>
+              <w:rPr>
+                <w:b/>
+                <w:bCs/>
+              </w:rPr>
+              <w:t>*1</w:t>
+            </w:r>
+          </w:p>
+        </w:tc>
+      </w:tr>
+    </w:tbl>
+    <w:p>
+      <w:pPr>
+        <w:rPr>
+          <w:rFonts w:hint="eastAsia"/>
+          <w:i/>
+          <w:iCs/>
+        </w:rPr>
+      </w:pPr>
     </w:p>
     <w:p>
       <w:r>
@@ -619,7 +1218,7 @@
                     </pic:cNvPicPr>
                   </pic:nvPicPr>
                   <pic:blipFill>
-                    <a:blip r:embed="rId12"/>
+                    <a:blip r:embed="rId13"/>
                     <a:stretch>
                       <a:fillRect/>
                     </a:stretch>
@@ -648,38 +1247,6 @@
     <w:p/>
     <w:p>
       <w:pPr>
-        <w:pStyle w:val="2"/>
-        <w:bidi w:val="0"/>
-        <w:rPr>
-          <w:rFonts w:hint="eastAsia"/>
-          <w:lang w:val="en-US" w:eastAsia="zh-CN"/>
-        </w:rPr>
-      </w:pPr>
-      <w:r>
-        <w:rPr>
-          <w:rFonts w:hint="eastAsia"/>
-          <w:lang w:val="en-US" w:eastAsia="zh-CN"/>
-        </w:rPr>
-        <w:t>问题5</w:t>
-      </w:r>
-    </w:p>
-    <w:p>
-      <w:pPr>
-        <w:rPr>
-          <w:rFonts w:hint="eastAsia"/>
-          <w:lang w:val="en-US" w:eastAsia="zh-CN"/>
-        </w:rPr>
-      </w:pPr>
-      <w:r>
-        <w:rPr>
-          <w:rFonts w:hint="eastAsia"/>
-          <w:lang w:val="en-US" w:eastAsia="zh-CN"/>
-        </w:rPr>
-        <w:t>还是关于graph()的实现，红框内的这段代码目的是为了计算one_hot，没有搞明白。后面作为入参传递给compute_grads()计算梯度。</w:t>
-      </w:r>
-    </w:p>
-    <w:p>
-      <w:pPr>
         <w:rPr>
           <w:rFonts w:hint="default"/>
           <w:lang w:val="en-US" w:eastAsia="zh-CN"/>
@@ -690,7 +1257,7 @@
           <w:rFonts w:hint="eastAsia"/>
           <w:lang w:val="en-US" w:eastAsia="zh-CN"/>
         </w:rPr>
-        <w:t>one_hot的含义和作用是什么？</w:t>
+        <w:t>补充：</w:t>
       </w:r>
     </w:p>
     <w:p>
@@ -700,6 +1267,339 @@
           <w:lang w:val="en-US" w:eastAsia="zh-CN"/>
         </w:rPr>
       </w:pPr>
+      <w:r>
+        <w:rPr>
+          <w:rFonts w:hint="eastAsia"/>
+          <w:lang w:val="en-US" w:eastAsia="zh-CN"/>
+        </w:rPr>
+        <w:t>在CA2 github项目中的CA2-SIM.py。</w:t>
+      </w:r>
+    </w:p>
+    <w:p>
+      <w:r>
+        <w:drawing>
+          <wp:inline distT="0" distB="0" distL="114300" distR="114300">
+            <wp:extent cx="5095875" cy="1524000"/>
+            <wp:effectExtent l="0" t="0" r="9525" b="0"/>
+            <wp:docPr id="15" name="图片 2"/>
+            <wp:cNvGraphicFramePr>
+              <a:graphicFrameLocks xmlns:a="http://schemas.openxmlformats.org/drawingml/2006/main" noChangeAspect="1"/>
+            </wp:cNvGraphicFramePr>
+            <a:graphic xmlns:a="http://schemas.openxmlformats.org/drawingml/2006/main">
+              <a:graphicData uri="http://schemas.openxmlformats.org/drawingml/2006/picture">
+                <pic:pic xmlns:pic="http://schemas.openxmlformats.org/drawingml/2006/picture">
+                  <pic:nvPicPr>
+                    <pic:cNvPr id="15" name="图片 2"/>
+                    <pic:cNvPicPr>
+                      <a:picLocks noChangeAspect="1"/>
+                    </pic:cNvPicPr>
+                  </pic:nvPicPr>
+                  <pic:blipFill>
+                    <a:blip r:embed="rId14"/>
+                    <a:stretch>
+                      <a:fillRect/>
+                    </a:stretch>
+                  </pic:blipFill>
+                  <pic:spPr>
+                    <a:xfrm>
+                      <a:off x="0" y="0"/>
+                      <a:ext cx="5095875" cy="1524000"/>
+                    </a:xfrm>
+                    <a:prstGeom prst="rect">
+                      <a:avLst/>
+                    </a:prstGeom>
+                    <a:noFill/>
+                    <a:ln>
+                      <a:noFill/>
+                    </a:ln>
+                  </pic:spPr>
+                </pic:pic>
+              </a:graphicData>
+            </a:graphic>
+          </wp:inline>
+        </w:drawing>
+      </w:r>
+    </w:p>
+    <w:p/>
+    <w:p>
+      <w:pPr>
+        <w:rPr>
+          <w:rFonts w:hint="default" w:eastAsiaTheme="minorEastAsia"/>
+          <w:lang w:val="en-US" w:eastAsia="zh-CN"/>
+        </w:rPr>
+      </w:pPr>
+      <w:r>
+        <w:rPr>
+          <w:rFonts w:hint="eastAsia"/>
+          <w:lang w:val="en-US" w:eastAsia="zh-CN"/>
+        </w:rPr>
+        <w:t>CA2-SIM+版本，实则为集成了SIM、DIM、TIM三个当下前沿算法的究极小宇宙之YYDS版本。</w:t>
+      </w:r>
+    </w:p>
+    <w:p>
+      <w:pPr>
+        <w:rPr>
+          <w:rFonts w:hint="default"/>
+          <w:lang w:val="en-US" w:eastAsia="zh-CN"/>
+        </w:rPr>
+      </w:pPr>
+      <w:r>
+        <w:drawing>
+          <wp:inline distT="0" distB="0" distL="114300" distR="114300">
+            <wp:extent cx="5269865" cy="6515100"/>
+            <wp:effectExtent l="9525" t="9525" r="16510" b="9525"/>
+            <wp:docPr id="16" name="图片 3"/>
+            <wp:cNvGraphicFramePr>
+              <a:graphicFrameLocks xmlns:a="http://schemas.openxmlformats.org/drawingml/2006/main" noChangeAspect="1"/>
+            </wp:cNvGraphicFramePr>
+            <a:graphic xmlns:a="http://schemas.openxmlformats.org/drawingml/2006/main">
+              <a:graphicData uri="http://schemas.openxmlformats.org/drawingml/2006/picture">
+                <pic:pic xmlns:pic="http://schemas.openxmlformats.org/drawingml/2006/picture">
+                  <pic:nvPicPr>
+                    <pic:cNvPr id="16" name="图片 3"/>
+                    <pic:cNvPicPr>
+                      <a:picLocks noChangeAspect="1"/>
+                    </pic:cNvPicPr>
+                  </pic:nvPicPr>
+                  <pic:blipFill>
+                    <a:blip r:embed="rId15"/>
+                    <a:stretch>
+                      <a:fillRect/>
+                    </a:stretch>
+                  </pic:blipFill>
+                  <pic:spPr>
+                    <a:xfrm>
+                      <a:off x="0" y="0"/>
+                      <a:ext cx="5269865" cy="6515100"/>
+                    </a:xfrm>
+                    <a:prstGeom prst="rect">
+                      <a:avLst/>
+                    </a:prstGeom>
+                    <a:noFill/>
+                    <a:ln>
+                      <a:solidFill>
+                        <a:srgbClr val="0000FF"/>
+                      </a:solidFill>
+                    </a:ln>
+                  </pic:spPr>
+                </pic:pic>
+              </a:graphicData>
+            </a:graphic>
+          </wp:inline>
+        </w:drawing>
+      </w:r>
+    </w:p>
+    <w:p/>
+    <w:p/>
+    <w:p>
+      <w:pPr>
+        <w:pStyle w:val="2"/>
+      </w:pPr>
+      <w:r>
+        <w:rPr>
+          <w:rFonts w:hint="eastAsia"/>
+          <w:lang w:eastAsia="zh-CN"/>
+        </w:rPr>
+        <w:t>【</w:t>
+      </w:r>
+      <w:r>
+        <w:rPr>
+          <w:rFonts w:hint="eastAsia"/>
+          <w:lang w:val="en-US" w:eastAsia="zh-CN"/>
+        </w:rPr>
+        <w:t>OK</w:t>
+      </w:r>
+      <w:r>
+        <w:rPr>
+          <w:rFonts w:hint="eastAsia"/>
+          <w:lang w:eastAsia="zh-CN"/>
+        </w:rPr>
+        <w:t>】</w:t>
+      </w:r>
+      <w:r>
+        <w:rPr>
+          <w:rFonts w:hint="eastAsia"/>
+        </w:rPr>
+        <w:t>问题5</w:t>
+      </w:r>
+    </w:p>
+    <w:p>
+      <w:r>
+        <w:rPr>
+          <w:rFonts w:hint="eastAsia"/>
+        </w:rPr>
+        <w:t>还是关于graph()的实现，红框内的这段代码目的是为了计算one_hot，没有搞明白。后面作为入参传递给compute_grads()计算梯度。</w:t>
+      </w:r>
+    </w:p>
+    <w:p>
+      <w:pPr>
+        <w:rPr>
+          <w:rFonts w:hint="eastAsia"/>
+        </w:rPr>
+      </w:pPr>
+      <w:r>
+        <w:rPr>
+          <w:rFonts w:hint="eastAsia"/>
+        </w:rPr>
+        <w:t>one_hot的含义和作用是什么？</w:t>
+      </w:r>
+    </w:p>
+    <w:tbl>
+      <w:tblPr>
+        <w:tblStyle w:val="8"/>
+        <w:tblW w:w="0" w:type="auto"/>
+        <w:tblInd w:w="0" w:type="dxa"/>
+        <w:tblBorders>
+          <w:top w:val="single" w:color="auto" w:sz="4" w:space="0"/>
+          <w:left w:val="single" w:color="auto" w:sz="4" w:space="0"/>
+          <w:bottom w:val="single" w:color="auto" w:sz="4" w:space="0"/>
+          <w:right w:val="single" w:color="auto" w:sz="4" w:space="0"/>
+          <w:insideH w:val="single" w:color="auto" w:sz="4" w:space="0"/>
+          <w:insideV w:val="single" w:color="auto" w:sz="4" w:space="0"/>
+        </w:tblBorders>
+        <w:tblLayout w:type="autofit"/>
+        <w:tblCellMar>
+          <w:top w:w="0" w:type="dxa"/>
+          <w:left w:w="108" w:type="dxa"/>
+          <w:bottom w:w="0" w:type="dxa"/>
+          <w:right w:w="108" w:type="dxa"/>
+        </w:tblCellMar>
+      </w:tblPr>
+      <w:tblGrid>
+        <w:gridCol w:w="8522"/>
+      </w:tblGrid>
+      <w:tr>
+        <w:tblPrEx>
+          <w:tblBorders>
+            <w:top w:val="single" w:color="auto" w:sz="4" w:space="0"/>
+            <w:left w:val="single" w:color="auto" w:sz="4" w:space="0"/>
+            <w:bottom w:val="single" w:color="auto" w:sz="4" w:space="0"/>
+            <w:right w:val="single" w:color="auto" w:sz="4" w:space="0"/>
+            <w:insideH w:val="single" w:color="auto" w:sz="4" w:space="0"/>
+            <w:insideV w:val="single" w:color="auto" w:sz="4" w:space="0"/>
+          </w:tblBorders>
+          <w:tblCellMar>
+            <w:top w:w="0" w:type="dxa"/>
+            <w:left w:w="108" w:type="dxa"/>
+            <w:bottom w:w="0" w:type="dxa"/>
+            <w:right w:w="108" w:type="dxa"/>
+          </w:tblCellMar>
+        </w:tblPrEx>
+        <w:tc>
+          <w:tcPr>
+            <w:tcW w:w="8522" w:type="dxa"/>
+          </w:tcPr>
+          <w:p>
+            <w:pPr>
+              <w:rPr>
+                <w:rFonts w:hint="eastAsia"/>
+              </w:rPr>
+            </w:pPr>
+            <w:r>
+              <w:rPr>
+                <w:rFonts w:hint="eastAsia"/>
+                <w:b/>
+                <w:bCs/>
+                <w:lang w:val="en-US" w:eastAsia="zh-CN"/>
+              </w:rPr>
+              <w:t>黄博：</w:t>
+            </w:r>
+          </w:p>
+          <w:p>
+            <w:pPr>
+              <w:rPr>
+                <w:rFonts w:hint="eastAsia"/>
+              </w:rPr>
+            </w:pPr>
+          </w:p>
+          <w:p>
+            <w:pPr>
+              <w:rPr>
+                <w:b/>
+                <w:bCs/>
+              </w:rPr>
+            </w:pPr>
+            <w:r>
+              <w:rPr>
+                <w:b/>
+                <w:bCs/>
+              </w:rPr>
+              <w:t>O</w:t>
+            </w:r>
+            <w:r>
+              <w:rPr>
+                <w:rFonts w:hint="eastAsia"/>
+                <w:b/>
+                <w:bCs/>
+              </w:rPr>
+              <w:t>ne</w:t>
+            </w:r>
+            <w:r>
+              <w:rPr>
+                <w:b/>
+                <w:bCs/>
+              </w:rPr>
+              <w:t>_hot</w:t>
+            </w:r>
+            <w:r>
+              <w:rPr>
+                <w:rFonts w:hint="eastAsia"/>
+                <w:b/>
+                <w:bCs/>
+              </w:rPr>
+              <w:t>是把标签变成向量，比如class有1</w:t>
+            </w:r>
+            <w:r>
+              <w:rPr>
+                <w:b/>
+                <w:bCs/>
+              </w:rPr>
+              <w:t>0</w:t>
+            </w:r>
+            <w:r>
+              <w:rPr>
+                <w:rFonts w:hint="eastAsia"/>
+                <w:b/>
+                <w:bCs/>
+              </w:rPr>
+              <w:t>个类</w:t>
+            </w:r>
+          </w:p>
+          <w:p>
+            <w:pPr>
+              <w:rPr>
+                <w:rFonts w:hint="eastAsia"/>
+                <w:vertAlign w:val="baseline"/>
+                <w:lang w:val="en-US" w:eastAsia="zh-CN"/>
+              </w:rPr>
+            </w:pPr>
+            <w:r>
+              <w:rPr>
+                <w:rFonts w:hint="eastAsia"/>
+                <w:b/>
+                <w:bCs/>
+              </w:rPr>
+              <w:t>标签为2，则对应one</w:t>
+            </w:r>
+            <w:r>
+              <w:rPr>
+                <w:b/>
+                <w:bCs/>
+              </w:rPr>
+              <w:t>-hot=[0,0,1,0,0,0,0,0,0,0]</w:t>
+            </w:r>
+          </w:p>
+        </w:tc>
+      </w:tr>
+    </w:tbl>
+    <w:p>
+      <w:pPr>
+        <w:rPr>
+          <w:rFonts w:hint="eastAsia"/>
+        </w:rPr>
+      </w:pPr>
+    </w:p>
+    <w:p>
       <w:r>
         <w:drawing>
           <wp:inline distT="0" distB="0" distL="114300" distR="114300">
@@ -719,7 +1619,7 @@
                     </pic:cNvPicPr>
                   </pic:nvPicPr>
                   <pic:blipFill>
-                    <a:blip r:embed="rId13"/>
+                    <a:blip r:embed="rId16"/>
                     <a:stretch>
                       <a:fillRect/>
                     </a:stretch>
@@ -749,74 +1649,190 @@
     <w:p>
       <w:pPr>
         <w:pStyle w:val="2"/>
-        <w:bidi w:val="0"/>
+      </w:pPr>
+      <w:r>
+        <w:rPr>
+          <w:rFonts w:hint="eastAsia"/>
+          <w:lang w:eastAsia="zh-CN"/>
+        </w:rPr>
+        <w:t>【</w:t>
+      </w:r>
+      <w:r>
         <w:rPr>
           <w:rFonts w:hint="eastAsia"/>
           <w:lang w:val="en-US" w:eastAsia="zh-CN"/>
         </w:rPr>
+        <w:t>OK</w:t>
+      </w:r>
+      <w:r>
+        <w:rPr>
+          <w:rFonts w:hint="eastAsia"/>
+          <w:lang w:eastAsia="zh-CN"/>
+        </w:rPr>
+        <w:t>】</w:t>
+      </w:r>
+      <w:r>
+        <w:rPr>
+          <w:rFonts w:hint="eastAsia"/>
+        </w:rPr>
+        <w:t>问题6</w:t>
+      </w:r>
+    </w:p>
+    <w:p>
+      <w:r>
+        <w:rPr>
+          <w:rFonts w:hint="eastAsia"/>
+        </w:rPr>
+        <w:t>compute_grads()的实现，入参x_ini 和 one_hot没搞明白作用。</w:t>
+      </w:r>
+    </w:p>
+    <w:p>
+      <w:r>
+        <w:rPr>
+          <w:rFonts w:hint="eastAsia"/>
+        </w:rPr>
+        <w:t>x_ini好像在return前没有变化，在自增强策略梯度计算的迭代中，起到的作用是？</w:t>
+      </w:r>
+    </w:p>
+    <w:p>
+      <w:pPr>
+        <w:rPr>
+          <w:rFonts w:hint="eastAsia"/>
+        </w:rPr>
       </w:pPr>
       <w:r>
         <w:rPr>
           <w:rFonts w:hint="eastAsia"/>
-          <w:lang w:val="en-US" w:eastAsia="zh-CN"/>
-        </w:rPr>
-        <w:t>问题6</w:t>
-      </w:r>
-    </w:p>
+        </w:rPr>
+        <w:t>one_hot的疑问同上一个问题。</w:t>
+      </w:r>
+    </w:p>
+    <w:tbl>
+      <w:tblPr>
+        <w:tblStyle w:val="8"/>
+        <w:tblW w:w="0" w:type="auto"/>
+        <w:tblInd w:w="0" w:type="dxa"/>
+        <w:tblBorders>
+          <w:top w:val="single" w:color="auto" w:sz="4" w:space="0"/>
+          <w:left w:val="single" w:color="auto" w:sz="4" w:space="0"/>
+          <w:bottom w:val="single" w:color="auto" w:sz="4" w:space="0"/>
+          <w:right w:val="single" w:color="auto" w:sz="4" w:space="0"/>
+          <w:insideH w:val="single" w:color="auto" w:sz="4" w:space="0"/>
+          <w:insideV w:val="single" w:color="auto" w:sz="4" w:space="0"/>
+        </w:tblBorders>
+        <w:tblLayout w:type="autofit"/>
+        <w:tblCellMar>
+          <w:top w:w="0" w:type="dxa"/>
+          <w:left w:w="108" w:type="dxa"/>
+          <w:bottom w:w="0" w:type="dxa"/>
+          <w:right w:w="108" w:type="dxa"/>
+        </w:tblCellMar>
+      </w:tblPr>
+      <w:tblGrid>
+        <w:gridCol w:w="8522"/>
+      </w:tblGrid>
+      <w:tr>
+        <w:tblPrEx>
+          <w:tblBorders>
+            <w:top w:val="single" w:color="auto" w:sz="4" w:space="0"/>
+            <w:left w:val="single" w:color="auto" w:sz="4" w:space="0"/>
+            <w:bottom w:val="single" w:color="auto" w:sz="4" w:space="0"/>
+            <w:right w:val="single" w:color="auto" w:sz="4" w:space="0"/>
+            <w:insideH w:val="single" w:color="auto" w:sz="4" w:space="0"/>
+            <w:insideV w:val="single" w:color="auto" w:sz="4" w:space="0"/>
+          </w:tblBorders>
+          <w:tblCellMar>
+            <w:top w:w="0" w:type="dxa"/>
+            <w:left w:w="108" w:type="dxa"/>
+            <w:bottom w:w="0" w:type="dxa"/>
+            <w:right w:w="108" w:type="dxa"/>
+          </w:tblCellMar>
+        </w:tblPrEx>
+        <w:tc>
+          <w:tcPr>
+            <w:tcW w:w="8522" w:type="dxa"/>
+          </w:tcPr>
+          <w:p>
+            <w:pPr>
+              <w:rPr>
+                <w:rFonts w:hint="eastAsia"/>
+              </w:rPr>
+            </w:pPr>
+            <w:r>
+              <w:rPr>
+                <w:rFonts w:hint="eastAsia"/>
+                <w:b/>
+                <w:bCs/>
+                <w:lang w:val="en-US" w:eastAsia="zh-CN"/>
+              </w:rPr>
+              <w:t>黄博：</w:t>
+            </w:r>
+          </w:p>
+          <w:p>
+            <w:pPr>
+              <w:rPr>
+                <w:rFonts w:hint="eastAsia"/>
+              </w:rPr>
+            </w:pPr>
+          </w:p>
+          <w:p>
+            <w:pPr>
+              <w:rPr>
+                <w:rFonts w:hint="eastAsia"/>
+                <w:vertAlign w:val="baseline"/>
+                <w:lang w:val="en-US" w:eastAsia="zh-CN"/>
+              </w:rPr>
+            </w:pPr>
+            <w:r>
+              <w:rPr>
+                <w:rFonts w:hint="eastAsia"/>
+                <w:b/>
+                <w:bCs/>
+              </w:rPr>
+              <w:t>x_ini保持不变，x会迭代变换，在第一次迭代时，x</w:t>
+            </w:r>
+            <w:r>
+              <w:rPr>
+                <w:b/>
+                <w:bCs/>
+              </w:rPr>
+              <w:t>_ini=</w:t>
+            </w:r>
+            <w:r>
+              <w:rPr>
+                <w:rFonts w:hint="eastAsia"/>
+                <w:b/>
+                <w:bCs/>
+              </w:rPr>
+              <w:t>x，所以用x</w:t>
+            </w:r>
+            <w:r>
+              <w:rPr>
+                <w:b/>
+                <w:bCs/>
+              </w:rPr>
+              <w:t>_ini</w:t>
+            </w:r>
+            <w:r>
+              <w:rPr>
+                <w:rFonts w:hint="eastAsia"/>
+                <w:b/>
+                <w:bCs/>
+              </w:rPr>
+              <w:t>记录原始数据的标签</w:t>
+            </w:r>
+          </w:p>
+        </w:tc>
+      </w:tr>
+    </w:tbl>
     <w:p>
       <w:pPr>
         <w:rPr>
           <w:rFonts w:hint="eastAsia"/>
-          <w:lang w:val="en-US" w:eastAsia="zh-CN"/>
         </w:rPr>
       </w:pPr>
-      <w:r>
-        <w:rPr>
-          <w:rFonts w:hint="eastAsia"/>
-          <w:lang w:val="en-US" w:eastAsia="zh-CN"/>
-        </w:rPr>
-        <w:t>compute_grads()的实现，入参x_ini 和 one_hot没搞明白作用。</w:t>
-      </w:r>
-    </w:p>
-    <w:p>
-      <w:pPr>
-        <w:rPr>
-          <w:rFonts w:hint="eastAsia"/>
-          <w:lang w:val="en-US" w:eastAsia="zh-CN"/>
-        </w:rPr>
-      </w:pPr>
-      <w:r>
-        <w:rPr>
-          <w:rFonts w:hint="eastAsia"/>
-          <w:lang w:val="en-US" w:eastAsia="zh-CN"/>
-        </w:rPr>
-        <w:t>x_ini好像在return前没有变化，在自增强策略梯度计算</w:t>
-      </w:r>
-      <w:bookmarkStart w:id="0" w:name="_GoBack"/>
-      <w:bookmarkEnd w:id="0"/>
-      <w:r>
-        <w:rPr>
-          <w:rFonts w:hint="eastAsia"/>
-          <w:lang w:val="en-US" w:eastAsia="zh-CN"/>
-        </w:rPr>
-        <w:t>的迭代中，起到的作用是？</w:t>
-      </w:r>
-    </w:p>
-    <w:p>
-      <w:pPr>
-        <w:rPr>
-          <w:rFonts w:hint="default"/>
-          <w:lang w:val="en-US" w:eastAsia="zh-CN"/>
-        </w:rPr>
-      </w:pPr>
-      <w:r>
-        <w:rPr>
-          <w:rFonts w:hint="eastAsia"/>
-          <w:lang w:val="en-US" w:eastAsia="zh-CN"/>
-        </w:rPr>
-        <w:t>one_hot的疑问同上一个问题。</w:t>
-      </w:r>
-    </w:p>
+    </w:p>
+    <w:p/>
     <w:p>
       <w:r>
         <w:drawing>
@@ -837,7 +1853,7 @@
                     </pic:cNvPicPr>
                   </pic:nvPicPr>
                   <pic:blipFill>
-                    <a:blip r:embed="rId14"/>
+                    <a:blip r:embed="rId17"/>
                     <a:stretch>
                       <a:fillRect/>
                     </a:stretch>
@@ -867,119 +1883,292 @@
     <w:p>
       <w:pPr>
         <w:pStyle w:val="2"/>
-        <w:bidi w:val="0"/>
+      </w:pPr>
+      <w:r>
+        <w:rPr>
+          <w:rFonts w:hint="eastAsia"/>
+          <w:lang w:eastAsia="zh-CN"/>
+        </w:rPr>
+        <w:t>【</w:t>
+      </w:r>
+      <w:r>
         <w:rPr>
           <w:rFonts w:hint="eastAsia"/>
           <w:lang w:val="en-US" w:eastAsia="zh-CN"/>
         </w:rPr>
+        <w:t>OK</w:t>
+      </w:r>
+      <w:bookmarkStart w:id="0" w:name="_GoBack"/>
+      <w:bookmarkEnd w:id="0"/>
+      <w:r>
+        <w:rPr>
+          <w:rFonts w:hint="eastAsia"/>
+          <w:lang w:eastAsia="zh-CN"/>
+        </w:rPr>
+        <w:t>】</w:t>
+      </w:r>
+      <w:r>
+        <w:rPr>
+          <w:rFonts w:hint="eastAsia"/>
+        </w:rPr>
+        <w:t>问题7</w:t>
+      </w:r>
+    </w:p>
+    <w:p>
+      <w:r>
+        <w:rPr>
+          <w:rFonts w:hint="eastAsia"/>
+        </w:rPr>
+        <w:t>还是关于compute_grads()的实现的问题：</w:t>
+      </w:r>
+    </w:p>
+    <w:p>
+      <w:r>
+        <w:rPr>
+          <w:rFonts w:hint="eastAsia"/>
+        </w:rPr>
+        <w:t>文章中关于虚拟模型集成后的损失函数，定义为</w:t>
+      </w:r>
+      <w:r>
+        <w:rPr>
+          <w:rFonts w:hint="eastAsia"/>
+          <w:u w:val="single"/>
+        </w:rPr>
+        <w:t>各个虚拟模型损失函数的累加和</w:t>
+      </w:r>
+      <w:r>
+        <w:rPr>
+          <w:rFonts w:hint="eastAsia"/>
+        </w:rPr>
+        <w:t>；</w:t>
+      </w:r>
+    </w:p>
+    <w:p>
+      <w:r>
+        <w:rPr>
+          <w:rFonts w:hint="eastAsia"/>
+        </w:rPr>
+        <w:t>但是代码中是将</w:t>
+      </w:r>
+      <w:r>
+        <w:rPr>
+          <w:rFonts w:hint="eastAsia"/>
+          <w:u w:val="single"/>
+        </w:rPr>
+        <w:t>各个虚拟模型的输出(logits)加和求平均</w:t>
+      </w:r>
+      <w:r>
+        <w:rPr>
+          <w:rFonts w:hint="eastAsia"/>
+        </w:rPr>
+        <w:t>后再计算交叉熵损失函数；</w:t>
+      </w:r>
+    </w:p>
+    <w:p>
+      <w:pPr>
+        <w:rPr>
+          <w:rFonts w:hint="eastAsia"/>
+        </w:rPr>
       </w:pPr>
       <w:r>
         <w:rPr>
           <w:rFonts w:hint="eastAsia"/>
+        </w:rPr>
+        <w:t>不太确认这里实现是否和文章定义是一致的？</w:t>
+      </w:r>
+    </w:p>
+    <w:tbl>
+      <w:tblPr>
+        <w:tblStyle w:val="8"/>
+        <w:tblW w:w="0" w:type="auto"/>
+        <w:tblInd w:w="0" w:type="dxa"/>
+        <w:tblBorders>
+          <w:top w:val="single" w:color="auto" w:sz="4" w:space="0"/>
+          <w:left w:val="single" w:color="auto" w:sz="4" w:space="0"/>
+          <w:bottom w:val="single" w:color="auto" w:sz="4" w:space="0"/>
+          <w:right w:val="single" w:color="auto" w:sz="4" w:space="0"/>
+          <w:insideH w:val="single" w:color="auto" w:sz="4" w:space="0"/>
+          <w:insideV w:val="single" w:color="auto" w:sz="4" w:space="0"/>
+        </w:tblBorders>
+        <w:tblLayout w:type="autofit"/>
+        <w:tblCellMar>
+          <w:top w:w="0" w:type="dxa"/>
+          <w:left w:w="108" w:type="dxa"/>
+          <w:bottom w:w="0" w:type="dxa"/>
+          <w:right w:w="108" w:type="dxa"/>
+        </w:tblCellMar>
+      </w:tblPr>
+      <w:tblGrid>
+        <w:gridCol w:w="8522"/>
+      </w:tblGrid>
+      <w:tr>
+        <w:tblPrEx>
+          <w:tblBorders>
+            <w:top w:val="single" w:color="auto" w:sz="4" w:space="0"/>
+            <w:left w:val="single" w:color="auto" w:sz="4" w:space="0"/>
+            <w:bottom w:val="single" w:color="auto" w:sz="4" w:space="0"/>
+            <w:right w:val="single" w:color="auto" w:sz="4" w:space="0"/>
+            <w:insideH w:val="single" w:color="auto" w:sz="4" w:space="0"/>
+            <w:insideV w:val="single" w:color="auto" w:sz="4" w:space="0"/>
+          </w:tblBorders>
+        </w:tblPrEx>
+        <w:tc>
+          <w:tcPr>
+            <w:tcW w:w="8522" w:type="dxa"/>
+          </w:tcPr>
+          <w:p>
+            <w:pPr>
+              <w:rPr>
+                <w:rFonts w:hint="eastAsia"/>
+              </w:rPr>
+            </w:pPr>
+            <w:r>
+              <w:rPr>
+                <w:rFonts w:hint="eastAsia"/>
+                <w:b/>
+                <w:bCs/>
+                <w:lang w:val="en-US" w:eastAsia="zh-CN"/>
+              </w:rPr>
+              <w:t>黄博：</w:t>
+            </w:r>
+          </w:p>
+          <w:p>
+            <w:pPr>
+              <w:rPr>
+                <w:rFonts w:hint="eastAsia"/>
+              </w:rPr>
+            </w:pPr>
+          </w:p>
+          <w:p>
+            <w:pPr>
+              <w:rPr>
+                <w:b/>
+                <w:bCs/>
+              </w:rPr>
+            </w:pPr>
+            <w:r>
+              <w:rPr>
+                <w:rFonts w:hint="eastAsia"/>
+                <w:b/>
+                <w:bCs/>
+              </w:rPr>
+              <w:t>这里是论文写的不严谨，应该是这种写法更准确，迁移性结果上应该有一点差别</w:t>
+            </w:r>
+          </w:p>
+          <w:p>
+            <w:pPr>
+              <w:rPr>
+                <w:rFonts w:hint="eastAsia"/>
+                <w:vertAlign w:val="baseline"/>
+                <w:lang w:val="en-US" w:eastAsia="zh-CN"/>
+              </w:rPr>
+            </w:pPr>
+            <w:r>
+              <w:rPr>
+                <w:b/>
+                <w:bCs/>
+              </w:rPr>
+              <w:drawing>
+                <wp:inline distT="0" distB="0" distL="0" distR="0">
+                  <wp:extent cx="1994535" cy="372745"/>
+                  <wp:effectExtent l="0" t="0" r="5715" b="8255"/>
+                  <wp:docPr id="1839815128" name="图片 1"/>
+                  <wp:cNvGraphicFramePr>
+                    <a:graphicFrameLocks xmlns:a="http://schemas.openxmlformats.org/drawingml/2006/main" noChangeAspect="1"/>
+                  </wp:cNvGraphicFramePr>
+                  <a:graphic xmlns:a="http://schemas.openxmlformats.org/drawingml/2006/main">
+                    <a:graphicData uri="http://schemas.openxmlformats.org/drawingml/2006/picture">
+                      <pic:pic xmlns:pic="http://schemas.openxmlformats.org/drawingml/2006/picture">
+                        <pic:nvPicPr>
+                          <pic:cNvPr id="1839815128" name="图片 1"/>
+                          <pic:cNvPicPr>
+                            <a:picLocks noChangeAspect="1"/>
+                          </pic:cNvPicPr>
+                        </pic:nvPicPr>
+                        <pic:blipFill>
+                          <a:blip r:embed="rId18"/>
+                          <a:stretch>
+                            <a:fillRect/>
+                          </a:stretch>
+                        </pic:blipFill>
+                        <pic:spPr>
+                          <a:xfrm>
+                            <a:off x="0" y="0"/>
+                            <a:ext cx="2007049" cy="375420"/>
+                          </a:xfrm>
+                          <a:prstGeom prst="rect">
+                            <a:avLst/>
+                          </a:prstGeom>
+                        </pic:spPr>
+                      </pic:pic>
+                    </a:graphicData>
+                  </a:graphic>
+                </wp:inline>
+              </w:drawing>
+            </w:r>
+          </w:p>
+        </w:tc>
+      </w:tr>
+    </w:tbl>
+    <w:p>
+      <w:pPr>
+        <w:rPr>
+          <w:rFonts w:hint="eastAsia"/>
           <w:lang w:val="en-US" w:eastAsia="zh-CN"/>
         </w:rPr>
-        <w:t>问题7</w:t>
-      </w:r>
-    </w:p>
-    <w:p>
-      <w:pPr>
+      </w:pPr>
+      <w:r>
         <w:rPr>
           <w:rFonts w:hint="eastAsia"/>
           <w:lang w:val="en-US" w:eastAsia="zh-CN"/>
         </w:rPr>
-      </w:pPr>
-      <w:r>
-        <w:rPr>
-          <w:rFonts w:hint="eastAsia"/>
-          <w:lang w:val="en-US" w:eastAsia="zh-CN"/>
-        </w:rPr>
-        <w:t>还是关于compute_grads()的实现的问题：</w:t>
-      </w:r>
-    </w:p>
-    <w:p>
-      <w:pPr>
-        <w:rPr>
-          <w:rFonts w:hint="eastAsia"/>
-          <w:u w:val="none"/>
-          <w:lang w:val="en-US" w:eastAsia="zh-CN"/>
-        </w:rPr>
-      </w:pPr>
-      <w:r>
-        <w:rPr>
-          <w:rFonts w:hint="eastAsia"/>
-          <w:lang w:val="en-US" w:eastAsia="zh-CN"/>
-        </w:rPr>
-        <w:t>文章中关于虚拟模型集成后的损失函数，定义为</w:t>
-      </w:r>
-      <w:r>
-        <w:rPr>
-          <w:rFonts w:hint="eastAsia"/>
-          <w:u w:val="single"/>
-          <w:lang w:val="en-US" w:eastAsia="zh-CN"/>
-        </w:rPr>
-        <w:t>各个虚拟模型损失函数的累加和</w:t>
-      </w:r>
-      <w:r>
-        <w:rPr>
-          <w:rFonts w:hint="eastAsia"/>
-          <w:u w:val="none"/>
-          <w:lang w:val="en-US" w:eastAsia="zh-CN"/>
-        </w:rPr>
-        <w:t>；</w:t>
-      </w:r>
-    </w:p>
-    <w:p>
-      <w:pPr>
-        <w:rPr>
-          <w:rFonts w:hint="eastAsia"/>
-          <w:lang w:val="en-US" w:eastAsia="zh-CN"/>
-        </w:rPr>
-      </w:pPr>
-      <w:r>
-        <w:rPr>
-          <w:rFonts w:hint="eastAsia"/>
-          <w:lang w:val="en-US" w:eastAsia="zh-CN"/>
-        </w:rPr>
-        <w:t>但是代码中是将</w:t>
-      </w:r>
-      <w:r>
-        <w:rPr>
-          <w:rFonts w:hint="eastAsia"/>
-          <w:u w:val="single"/>
-          <w:lang w:val="en-US" w:eastAsia="zh-CN"/>
-        </w:rPr>
-        <w:t>各个虚拟模型的输出(logits)加和求平均</w:t>
-      </w:r>
-      <w:r>
-        <w:rPr>
-          <w:rFonts w:hint="eastAsia"/>
-          <w:lang w:val="en-US" w:eastAsia="zh-CN"/>
-        </w:rPr>
-        <w:t>后再计算交叉熵损失函数；</w:t>
-      </w:r>
-    </w:p>
-    <w:p>
-      <w:pPr>
-        <w:rPr>
-          <w:rFonts w:hint="default"/>
-          <w:lang w:val="en-US" w:eastAsia="zh-CN"/>
-        </w:rPr>
-      </w:pPr>
-      <w:r>
-        <w:rPr>
-          <w:rFonts w:hint="eastAsia"/>
-          <w:lang w:val="en-US" w:eastAsia="zh-CN"/>
-        </w:rPr>
-        <w:t>不太确认这里实现是否和文章定义是一致的？</w:t>
-      </w:r>
-    </w:p>
-    <w:p>
-      <w:pPr>
-        <w:rPr>
-          <w:rFonts w:hint="eastAsia"/>
-          <w:lang w:val="en-US" w:eastAsia="zh-CN"/>
-        </w:rPr>
-      </w:pPr>
+        <w:t>补充：</w:t>
+      </w:r>
+    </w:p>
+    <w:p>
+      <w:r>
+        <w:drawing>
+          <wp:inline distT="0" distB="0" distL="114300" distR="114300">
+            <wp:extent cx="3362325" cy="466725"/>
+            <wp:effectExtent l="0" t="0" r="9525" b="9525"/>
+            <wp:docPr id="17" name="图片 4"/>
+            <wp:cNvGraphicFramePr>
+              <a:graphicFrameLocks xmlns:a="http://schemas.openxmlformats.org/drawingml/2006/main" noChangeAspect="1"/>
+            </wp:cNvGraphicFramePr>
+            <a:graphic xmlns:a="http://schemas.openxmlformats.org/drawingml/2006/main">
+              <a:graphicData uri="http://schemas.openxmlformats.org/drawingml/2006/picture">
+                <pic:pic xmlns:pic="http://schemas.openxmlformats.org/drawingml/2006/picture">
+                  <pic:nvPicPr>
+                    <pic:cNvPr id="17" name="图片 4"/>
+                    <pic:cNvPicPr>
+                      <a:picLocks noChangeAspect="1"/>
+                    </pic:cNvPicPr>
+                  </pic:nvPicPr>
+                  <pic:blipFill>
+                    <a:blip r:embed="rId19"/>
+                    <a:stretch>
+                      <a:fillRect/>
+                    </a:stretch>
+                  </pic:blipFill>
+                  <pic:spPr>
+                    <a:xfrm>
+                      <a:off x="0" y="0"/>
+                      <a:ext cx="3362325" cy="466725"/>
+                    </a:xfrm>
+                    <a:prstGeom prst="rect">
+                      <a:avLst/>
+                    </a:prstGeom>
+                    <a:noFill/>
+                    <a:ln>
+                      <a:noFill/>
+                    </a:ln>
+                  </pic:spPr>
+                </pic:pic>
+              </a:graphicData>
+            </a:graphic>
+          </wp:inline>
+        </w:drawing>
+      </w:r>
       <w:r>
         <w:drawing>
           <wp:inline distT="0" distB="0" distL="114300" distR="114300">
@@ -999,7 +2188,7 @@
                     </pic:cNvPicPr>
                   </pic:nvPicPr>
                   <pic:blipFill>
-                    <a:blip r:embed="rId15"/>
+                    <a:blip r:embed="rId20"/>
                     <a:stretch>
                       <a:fillRect/>
                     </a:stretch>
@@ -1024,26 +2213,13 @@
         </w:drawing>
       </w:r>
     </w:p>
-    <w:p>
-      <w:pPr>
-        <w:rPr>
-          <w:rFonts w:hint="eastAsia"/>
-          <w:lang w:val="en-US" w:eastAsia="zh-CN"/>
-        </w:rPr>
-      </w:pPr>
-    </w:p>
-    <w:p>
-      <w:pPr>
-        <w:rPr>
-          <w:rFonts w:hint="eastAsia"/>
-          <w:lang w:val="en-US" w:eastAsia="zh-CN"/>
-        </w:rPr>
-      </w:pPr>
+    <w:p/>
+    <w:p>
       <w:r>
         <w:drawing>
           <wp:inline distT="0" distB="0" distL="114300" distR="114300">
             <wp:extent cx="5272405" cy="1757680"/>
-            <wp:effectExtent l="0" t="0" r="4445" b="13970"/>
+            <wp:effectExtent l="9525" t="9525" r="13970" b="23495"/>
             <wp:docPr id="12" name="图片 12"/>
             <wp:cNvGraphicFramePr>
               <a:graphicFrameLocks xmlns:a="http://schemas.openxmlformats.org/drawingml/2006/main" noChangeAspect="1"/>
@@ -1058,7 +2234,7 @@
                     </pic:cNvPicPr>
                   </pic:nvPicPr>
                   <pic:blipFill>
-                    <a:blip r:embed="rId16"/>
+                    <a:blip r:embed="rId21"/>
                     <a:stretch>
                       <a:fillRect/>
                     </a:stretch>
@@ -1073,7 +2249,9 @@
                     </a:prstGeom>
                     <a:noFill/>
                     <a:ln>
-                      <a:noFill/>
+                      <a:solidFill>
+                        <a:srgbClr val="0000FF"/>
+                      </a:solidFill>
                     </a:ln>
                   </pic:spPr>
                 </pic:pic>
@@ -1083,38 +2261,10 @@
         </w:drawing>
       </w:r>
     </w:p>
-    <w:p>
-      <w:pPr>
-        <w:rPr>
-          <w:rFonts w:hint="eastAsia"/>
-          <w:lang w:val="en-US" w:eastAsia="zh-CN"/>
-        </w:rPr>
-      </w:pPr>
-    </w:p>
-    <w:p>
-      <w:pPr>
-        <w:rPr>
-          <w:rFonts w:hint="eastAsia"/>
-          <w:lang w:val="en-US" w:eastAsia="zh-CN"/>
-        </w:rPr>
-      </w:pPr>
-    </w:p>
-    <w:p>
-      <w:pPr>
-        <w:rPr>
-          <w:rFonts w:hint="eastAsia"/>
-          <w:lang w:val="en-US" w:eastAsia="zh-CN"/>
-        </w:rPr>
-      </w:pPr>
-    </w:p>
-    <w:p>
-      <w:pPr>
-        <w:rPr>
-          <w:rFonts w:hint="default"/>
-          <w:lang w:val="en-US" w:eastAsia="zh-CN"/>
-        </w:rPr>
-      </w:pPr>
-    </w:p>
+    <w:p/>
+    <w:p/>
+    <w:p/>
+    <w:p/>
     <w:sectPr>
       <w:pgSz w:w="11906" w:h="16838"/>
       <w:pgMar w:top="1440" w:right="1800" w:bottom="1440" w:left="1800" w:header="851" w:footer="992" w:gutter="0"/>
@@ -1139,7 +2289,7 @@
     <w:lsdException w:qFormat="1" w:unhideWhenUsed="0" w:uiPriority="0" w:semiHidden="0" w:name="Normal"/>
     <w:lsdException w:qFormat="1" w:unhideWhenUsed="0" w:uiPriority="0" w:semiHidden="0" w:name="heading 1"/>
     <w:lsdException w:qFormat="1" w:uiPriority="0" w:semiHidden="0" w:name="heading 2"/>
-    <w:lsdException w:qFormat="1" w:uiPriority="0" w:name="heading 3"/>
+    <w:lsdException w:qFormat="1" w:uiPriority="0" w:semiHidden="0" w:name="heading 3"/>
     <w:lsdException w:qFormat="1" w:uiPriority="0" w:name="heading 4"/>
     <w:lsdException w:qFormat="1" w:uiPriority="0" w:name="heading 5"/>
     <w:lsdException w:qFormat="1" w:uiPriority="0" w:name="heading 6"/>
@@ -1201,7 +2351,7 @@
     <w:lsdException w:qFormat="1" w:unhideWhenUsed="0" w:uiPriority="0" w:semiHidden="0" w:name="Title"/>
     <w:lsdException w:unhideWhenUsed="0" w:uiPriority="0" w:semiHidden="0" w:name="Closing"/>
     <w:lsdException w:unhideWhenUsed="0" w:uiPriority="0" w:semiHidden="0" w:name="Signature"/>
-    <w:lsdException w:qFormat="1" w:unhideWhenUsed="0" w:uiPriority="0" w:name="Default Paragraph Font"/>
+    <w:lsdException w:uiPriority="1" w:name="Default Paragraph Font"/>
     <w:lsdException w:unhideWhenUsed="0" w:uiPriority="0" w:semiHidden="0" w:name="Body Text"/>
     <w:lsdException w:unhideWhenUsed="0" w:uiPriority="0" w:semiHidden="0" w:name="Body Text Indent"/>
     <w:lsdException w:unhideWhenUsed="0" w:uiPriority="0" w:semiHidden="0" w:name="List Continue"/>
@@ -1239,53 +2389,53 @@
     <w:lsdException w:unhideWhenUsed="0" w:uiPriority="0" w:semiHidden="0" w:name="HTML Sample"/>
     <w:lsdException w:unhideWhenUsed="0" w:uiPriority="0" w:semiHidden="0" w:name="HTML Typewriter"/>
     <w:lsdException w:unhideWhenUsed="0" w:uiPriority="0" w:semiHidden="0" w:name="HTML Variable"/>
-    <w:lsdException w:qFormat="1" w:unhideWhenUsed="0" w:uiPriority="0" w:name="Normal Table"/>
+    <w:lsdException w:uiPriority="99" w:name="Normal Table"/>
     <w:lsdException w:unhideWhenUsed="0" w:uiPriority="0" w:semiHidden="0" w:name="annotation subject"/>
-    <w:lsdException w:unhideWhenUsed="0" w:uiPriority="0" w:semiHidden="0" w:name="Table Simple 1"/>
-    <w:lsdException w:unhideWhenUsed="0" w:uiPriority="0" w:semiHidden="0" w:name="Table Simple 2"/>
-    <w:lsdException w:unhideWhenUsed="0" w:uiPriority="0" w:semiHidden="0" w:name="Table Simple 3"/>
-    <w:lsdException w:unhideWhenUsed="0" w:uiPriority="0" w:semiHidden="0" w:name="Table Classic 1"/>
-    <w:lsdException w:unhideWhenUsed="0" w:uiPriority="0" w:semiHidden="0" w:name="Table Classic 2"/>
-    <w:lsdException w:unhideWhenUsed="0" w:uiPriority="0" w:semiHidden="0" w:name="Table Classic 3"/>
-    <w:lsdException w:unhideWhenUsed="0" w:uiPriority="0" w:semiHidden="0" w:name="Table Classic 4"/>
-    <w:lsdException w:unhideWhenUsed="0" w:uiPriority="0" w:semiHidden="0" w:name="Table Colorful 1"/>
-    <w:lsdException w:unhideWhenUsed="0" w:uiPriority="0" w:semiHidden="0" w:name="Table Colorful 2"/>
-    <w:lsdException w:unhideWhenUsed="0" w:uiPriority="0" w:semiHidden="0" w:name="Table Colorful 3"/>
-    <w:lsdException w:unhideWhenUsed="0" w:uiPriority="0" w:semiHidden="0" w:name="Table Columns 1"/>
-    <w:lsdException w:unhideWhenUsed="0" w:uiPriority="0" w:semiHidden="0" w:name="Table Columns 2"/>
-    <w:lsdException w:unhideWhenUsed="0" w:uiPriority="0" w:semiHidden="0" w:name="Table Columns 3"/>
-    <w:lsdException w:unhideWhenUsed="0" w:uiPriority="0" w:semiHidden="0" w:name="Table Columns 4"/>
-    <w:lsdException w:unhideWhenUsed="0" w:uiPriority="0" w:semiHidden="0" w:name="Table Columns 5"/>
-    <w:lsdException w:unhideWhenUsed="0" w:uiPriority="0" w:semiHidden="0" w:name="Table Grid 1"/>
-    <w:lsdException w:unhideWhenUsed="0" w:uiPriority="0" w:semiHidden="0" w:name="Table Grid 2"/>
-    <w:lsdException w:unhideWhenUsed="0" w:uiPriority="0" w:semiHidden="0" w:name="Table Grid 3"/>
-    <w:lsdException w:unhideWhenUsed="0" w:uiPriority="0" w:semiHidden="0" w:name="Table Grid 4"/>
-    <w:lsdException w:unhideWhenUsed="0" w:uiPriority="0" w:semiHidden="0" w:name="Table Grid 5"/>
-    <w:lsdException w:unhideWhenUsed="0" w:uiPriority="0" w:semiHidden="0" w:name="Table Grid 6"/>
-    <w:lsdException w:unhideWhenUsed="0" w:uiPriority="0" w:semiHidden="0" w:name="Table Grid 7"/>
-    <w:lsdException w:unhideWhenUsed="0" w:uiPriority="0" w:semiHidden="0" w:name="Table Grid 8"/>
-    <w:lsdException w:unhideWhenUsed="0" w:uiPriority="0" w:semiHidden="0" w:name="Table List 1"/>
-    <w:lsdException w:unhideWhenUsed="0" w:uiPriority="0" w:semiHidden="0" w:name="Table List 2"/>
-    <w:lsdException w:unhideWhenUsed="0" w:uiPriority="0" w:semiHidden="0" w:name="Table List 3"/>
-    <w:lsdException w:unhideWhenUsed="0" w:uiPriority="0" w:semiHidden="0" w:name="Table List 4"/>
-    <w:lsdException w:unhideWhenUsed="0" w:uiPriority="0" w:semiHidden="0" w:name="Table List 5"/>
-    <w:lsdException w:unhideWhenUsed="0" w:uiPriority="0" w:semiHidden="0" w:name="Table List 6"/>
-    <w:lsdException w:unhideWhenUsed="0" w:uiPriority="0" w:semiHidden="0" w:name="Table List 7"/>
-    <w:lsdException w:unhideWhenUsed="0" w:uiPriority="0" w:semiHidden="0" w:name="Table List 8"/>
-    <w:lsdException w:unhideWhenUsed="0" w:uiPriority="0" w:semiHidden="0" w:name="Table 3D effects 1"/>
-    <w:lsdException w:unhideWhenUsed="0" w:uiPriority="0" w:semiHidden="0" w:name="Table 3D effects 2"/>
-    <w:lsdException w:unhideWhenUsed="0" w:uiPriority="0" w:semiHidden="0" w:name="Table 3D effects 3"/>
-    <w:lsdException w:unhideWhenUsed="0" w:uiPriority="0" w:semiHidden="0" w:name="Table Contemporary"/>
-    <w:lsdException w:unhideWhenUsed="0" w:uiPriority="0" w:semiHidden="0" w:name="Table Elegant"/>
-    <w:lsdException w:unhideWhenUsed="0" w:uiPriority="0" w:semiHidden="0" w:name="Table Professional"/>
-    <w:lsdException w:unhideWhenUsed="0" w:uiPriority="0" w:semiHidden="0" w:name="Table Subtle 1"/>
-    <w:lsdException w:unhideWhenUsed="0" w:uiPriority="0" w:semiHidden="0" w:name="Table Subtle 2"/>
-    <w:lsdException w:unhideWhenUsed="0" w:uiPriority="0" w:semiHidden="0" w:name="Table Web 1"/>
-    <w:lsdException w:unhideWhenUsed="0" w:uiPriority="0" w:semiHidden="0" w:name="Table Web 2"/>
-    <w:lsdException w:unhideWhenUsed="0" w:uiPriority="0" w:semiHidden="0" w:name="Table Web 3"/>
+    <w:lsdException w:uiPriority="0" w:name="Table Simple 1"/>
+    <w:lsdException w:uiPriority="0" w:name="Table Simple 2"/>
+    <w:lsdException w:uiPriority="0" w:name="Table Simple 3"/>
+    <w:lsdException w:uiPriority="0" w:name="Table Classic 1"/>
+    <w:lsdException w:uiPriority="0" w:name="Table Classic 2"/>
+    <w:lsdException w:uiPriority="0" w:name="Table Classic 3"/>
+    <w:lsdException w:uiPriority="0" w:name="Table Classic 4"/>
+    <w:lsdException w:uiPriority="0" w:name="Table Colorful 1"/>
+    <w:lsdException w:uiPriority="0" w:name="Table Colorful 2"/>
+    <w:lsdException w:uiPriority="0" w:name="Table Colorful 3"/>
+    <w:lsdException w:uiPriority="0" w:name="Table Columns 1"/>
+    <w:lsdException w:uiPriority="0" w:name="Table Columns 2"/>
+    <w:lsdException w:uiPriority="0" w:name="Table Columns 3"/>
+    <w:lsdException w:uiPriority="0" w:name="Table Columns 4"/>
+    <w:lsdException w:uiPriority="0" w:name="Table Columns 5"/>
+    <w:lsdException w:uiPriority="0" w:name="Table Grid 1"/>
+    <w:lsdException w:uiPriority="0" w:name="Table Grid 2"/>
+    <w:lsdException w:uiPriority="0" w:name="Table Grid 3"/>
+    <w:lsdException w:uiPriority="0" w:name="Table Grid 4"/>
+    <w:lsdException w:uiPriority="0" w:name="Table Grid 5"/>
+    <w:lsdException w:uiPriority="0" w:name="Table Grid 6"/>
+    <w:lsdException w:uiPriority="0" w:name="Table Grid 7"/>
+    <w:lsdException w:uiPriority="0" w:name="Table Grid 8"/>
+    <w:lsdException w:uiPriority="0" w:name="Table List 1"/>
+    <w:lsdException w:uiPriority="0" w:name="Table List 2"/>
+    <w:lsdException w:uiPriority="0" w:name="Table List 3"/>
+    <w:lsdException w:uiPriority="0" w:name="Table List 4"/>
+    <w:lsdException w:uiPriority="0" w:name="Table List 5"/>
+    <w:lsdException w:uiPriority="0" w:name="Table List 6"/>
+    <w:lsdException w:uiPriority="0" w:name="Table List 7"/>
+    <w:lsdException w:uiPriority="0" w:name="Table List 8"/>
+    <w:lsdException w:uiPriority="0" w:name="Table 3D effects 1"/>
+    <w:lsdException w:uiPriority="0" w:name="Table 3D effects 2"/>
+    <w:lsdException w:uiPriority="0" w:name="Table 3D effects 3"/>
+    <w:lsdException w:uiPriority="0" w:name="Table Contemporary"/>
+    <w:lsdException w:uiPriority="0" w:name="Table Elegant"/>
+    <w:lsdException w:uiPriority="0" w:name="Table Professional"/>
+    <w:lsdException w:uiPriority="0" w:name="Table Subtle 1"/>
+    <w:lsdException w:uiPriority="0" w:name="Table Subtle 2"/>
+    <w:lsdException w:uiPriority="0" w:name="Table Web 1"/>
+    <w:lsdException w:uiPriority="0" w:name="Table Web 2"/>
+    <w:lsdException w:uiPriority="0" w:name="Table Web 3"/>
     <w:lsdException w:unhideWhenUsed="0" w:uiPriority="0" w:semiHidden="0" w:name="Balloon Text"/>
     <w:lsdException w:unhideWhenUsed="0" w:uiPriority="0" w:semiHidden="0" w:name="Table Grid"/>
-    <w:lsdException w:unhideWhenUsed="0" w:uiPriority="0" w:semiHidden="0" w:name="Table Theme"/>
+    <w:lsdException w:uiPriority="0" w:name="Table Theme"/>
     <w:lsdException w:unhideWhenUsed="0" w:uiPriority="60" w:semiHidden="0" w:name="Light Shading"/>
     <w:lsdException w:unhideWhenUsed="0" w:uiPriority="61" w:semiHidden="0" w:name="Light List"/>
     <w:lsdException w:unhideWhenUsed="0" w:uiPriority="62" w:semiHidden="0" w:name="Light Grid"/>
@@ -1411,7 +2561,7 @@
     <w:pPr>
       <w:keepNext/>
       <w:keepLines/>
-      <w:spacing w:before="260" w:beforeLines="0" w:beforeAutospacing="0" w:after="260" w:afterLines="0" w:afterAutospacing="0" w:line="413" w:lineRule="auto"/>
+      <w:spacing w:before="260" w:after="260" w:line="413" w:lineRule="auto"/>
       <w:outlineLvl w:val="1"/>
     </w:pPr>
     <w:rPr>
@@ -1420,17 +2570,35 @@
       <w:sz w:val="32"/>
     </w:rPr>
   </w:style>
-  <w:style w:type="character" w:default="1" w:styleId="5">
+  <w:style w:type="paragraph" w:styleId="3">
+    <w:name w:val="heading 3"/>
+    <w:basedOn w:val="1"/>
+    <w:next w:val="1"/>
+    <w:unhideWhenUsed/>
+    <w:qFormat/>
+    <w:uiPriority w:val="0"/>
+    <w:pPr>
+      <w:keepNext/>
+      <w:keepLines/>
+      <w:spacing w:before="260" w:beforeLines="0" w:beforeAutospacing="0" w:after="260" w:afterLines="0" w:afterAutospacing="0" w:line="413" w:lineRule="auto"/>
+      <w:outlineLvl w:val="2"/>
+    </w:pPr>
+    <w:rPr>
+      <w:b/>
+      <w:sz w:val="32"/>
+    </w:rPr>
+  </w:style>
+  <w:style w:type="character" w:default="1" w:styleId="9">
     <w:name w:val="Default Paragraph Font"/>
     <w:semiHidden/>
-    <w:qFormat/>
-    <w:uiPriority w:val="0"/>
+    <w:unhideWhenUsed/>
+    <w:uiPriority w:val="1"/>
   </w:style>
-  <w:style w:type="table" w:default="1" w:styleId="4">
+  <w:style w:type="table" w:default="1" w:styleId="7">
     <w:name w:val="Normal Table"/>
     <w:semiHidden/>
-    <w:qFormat/>
-    <w:uiPriority w:val="0"/>
+    <w:unhideWhenUsed/>
+    <w:uiPriority w:val="99"/>
     <w:tblPr>
       <w:tblCellMar>
         <w:top w:w="0" w:type="dxa"/>
@@ -1440,7 +2608,46 @@
       </w:tblCellMar>
     </w:tblPr>
   </w:style>
-  <w:style w:type="paragraph" w:styleId="3">
+  <w:style w:type="paragraph" w:styleId="4">
+    <w:name w:val="footer"/>
+    <w:basedOn w:val="1"/>
+    <w:link w:val="11"/>
+    <w:uiPriority w:val="0"/>
+    <w:pPr>
+      <w:tabs>
+        <w:tab w:val="center" w:pos="4153"/>
+        <w:tab w:val="right" w:pos="8306"/>
+      </w:tabs>
+      <w:snapToGrid w:val="0"/>
+      <w:jc w:val="left"/>
+    </w:pPr>
+    <w:rPr>
+      <w:sz w:val="18"/>
+      <w:szCs w:val="18"/>
+    </w:rPr>
+  </w:style>
+  <w:style w:type="paragraph" w:styleId="5">
+    <w:name w:val="header"/>
+    <w:basedOn w:val="1"/>
+    <w:link w:val="10"/>
+    <w:uiPriority w:val="0"/>
+    <w:pPr>
+      <w:pBdr>
+        <w:bottom w:val="single" w:color="auto" w:sz="6" w:space="1"/>
+      </w:pBdr>
+      <w:tabs>
+        <w:tab w:val="center" w:pos="4153"/>
+        <w:tab w:val="right" w:pos="8306"/>
+      </w:tabs>
+      <w:snapToGrid w:val="0"/>
+      <w:jc w:val="center"/>
+    </w:pPr>
+    <w:rPr>
+      <w:sz w:val="18"/>
+      <w:szCs w:val="18"/>
+    </w:rPr>
+  </w:style>
+  <w:style w:type="paragraph" w:styleId="6">
     <w:name w:val="HTML Preformatted"/>
     <w:basedOn w:val="1"/>
     <w:uiPriority w:val="0"/>
@@ -1466,11 +2673,52 @@
       <w:jc w:val="left"/>
     </w:pPr>
     <w:rPr>
-      <w:rFonts w:hint="eastAsia" w:ascii="宋体" w:hAnsi="宋体" w:eastAsia="宋体" w:cs="宋体"/>
+      <w:rFonts w:hint="eastAsia" w:ascii="宋体" w:hAnsi="宋体" w:eastAsia="宋体" w:cs="Times New Roman"/>
       <w:kern w:val="0"/>
       <w:sz w:val="24"/>
-      <w:szCs w:val="24"/>
-      <w:lang w:val="en-US" w:eastAsia="zh-CN" w:bidi="ar"/>
+    </w:rPr>
+  </w:style>
+  <w:style w:type="table" w:styleId="8">
+    <w:name w:val="Table Grid"/>
+    <w:basedOn w:val="7"/>
+    <w:uiPriority w:val="0"/>
+    <w:pPr>
+      <w:widowControl w:val="0"/>
+      <w:jc w:val="both"/>
+    </w:pPr>
+    <w:tblPr>
+      <w:tblBorders>
+        <w:top w:val="single" w:color="auto" w:sz="4" w:space="0"/>
+        <w:left w:val="single" w:color="auto" w:sz="4" w:space="0"/>
+        <w:bottom w:val="single" w:color="auto" w:sz="4" w:space="0"/>
+        <w:right w:val="single" w:color="auto" w:sz="4" w:space="0"/>
+        <w:insideH w:val="single" w:color="auto" w:sz="4" w:space="0"/>
+        <w:insideV w:val="single" w:color="auto" w:sz="4" w:space="0"/>
+      </w:tblBorders>
+    </w:tblPr>
+  </w:style>
+  <w:style w:type="character" w:customStyle="1" w:styleId="10">
+    <w:name w:val="页眉 字符"/>
+    <w:basedOn w:val="9"/>
+    <w:link w:val="5"/>
+    <w:uiPriority w:val="0"/>
+    <w:rPr>
+      <w:rFonts w:asciiTheme="minorHAnsi" w:hAnsiTheme="minorHAnsi" w:eastAsiaTheme="minorEastAsia" w:cstheme="minorBidi"/>
+      <w:kern w:val="2"/>
+      <w:sz w:val="18"/>
+      <w:szCs w:val="18"/>
+    </w:rPr>
+  </w:style>
+  <w:style w:type="character" w:customStyle="1" w:styleId="11">
+    <w:name w:val="页脚 字符"/>
+    <w:basedOn w:val="9"/>
+    <w:link w:val="4"/>
+    <w:uiPriority w:val="0"/>
+    <w:rPr>
+      <w:rFonts w:asciiTheme="minorHAnsi" w:hAnsiTheme="minorHAnsi" w:eastAsiaTheme="minorEastAsia" w:cstheme="minorBidi"/>
+      <w:kern w:val="2"/>
+      <w:sz w:val="18"/>
+      <w:szCs w:val="18"/>
     </w:rPr>
   </w:style>
 </w:styles>

--- a/几个代码疑问.docx
+++ b/几个代码疑问.docx
@@ -70,7 +70,9 @@
         </w:tblBorders>
         <w:tblLayout w:type="autofit"/>
         <w:tblCellMar>
+          <w:top w:w="0" w:type="dxa"/>
           <w:left w:w="108" w:type="dxa"/>
+          <w:bottom w:w="0" w:type="dxa"/>
           <w:right w:w="108" w:type="dxa"/>
         </w:tblCellMar>
       </w:tblPr>
@@ -87,10 +89,6 @@
             <w:insideH w:val="single" w:color="auto" w:sz="4" w:space="0"/>
             <w:insideV w:val="single" w:color="auto" w:sz="4" w:space="0"/>
           </w:tblBorders>
-          <w:tblCellMar>
-            <w:left w:w="108" w:type="dxa"/>
-            <w:right w:w="108" w:type="dxa"/>
-          </w:tblCellMar>
         </w:tblPrEx>
         <w:tc>
           <w:tcPr>
@@ -373,6 +371,1030 @@
           <w:rFonts w:hint="eastAsia"/>
         </w:rPr>
         <w:t>中本地预训练模型，该如何配置？</w:t>
+      </w:r>
+    </w:p>
+    <w:tbl>
+      <w:tblPr>
+        <w:tblStyle w:val="8"/>
+        <w:tblW w:w="0" w:type="auto"/>
+        <w:tblInd w:w="0" w:type="dxa"/>
+        <w:tblBorders>
+          <w:top w:val="single" w:color="auto" w:sz="4" w:space="0"/>
+          <w:left w:val="single" w:color="auto" w:sz="4" w:space="0"/>
+          <w:bottom w:val="single" w:color="auto" w:sz="4" w:space="0"/>
+          <w:right w:val="single" w:color="auto" w:sz="4" w:space="0"/>
+          <w:insideH w:val="single" w:color="auto" w:sz="4" w:space="0"/>
+          <w:insideV w:val="single" w:color="auto" w:sz="4" w:space="0"/>
+        </w:tblBorders>
+        <w:tblLayout w:type="autofit"/>
+        <w:tblCellMar>
+          <w:top w:w="0" w:type="dxa"/>
+          <w:left w:w="108" w:type="dxa"/>
+          <w:bottom w:w="0" w:type="dxa"/>
+          <w:right w:w="108" w:type="dxa"/>
+        </w:tblCellMar>
+      </w:tblPr>
+      <w:tblGrid>
+        <w:gridCol w:w="8522"/>
+      </w:tblGrid>
+      <w:tr>
+        <w:tblPrEx>
+          <w:tblBorders>
+            <w:top w:val="single" w:color="auto" w:sz="4" w:space="0"/>
+            <w:left w:val="single" w:color="auto" w:sz="4" w:space="0"/>
+            <w:bottom w:val="single" w:color="auto" w:sz="4" w:space="0"/>
+            <w:right w:val="single" w:color="auto" w:sz="4" w:space="0"/>
+            <w:insideH w:val="single" w:color="auto" w:sz="4" w:space="0"/>
+            <w:insideV w:val="single" w:color="auto" w:sz="4" w:space="0"/>
+          </w:tblBorders>
+        </w:tblPrEx>
+        <w:tc>
+          <w:tcPr>
+            <w:tcW w:w="8522" w:type="dxa"/>
+          </w:tcPr>
+          <w:p>
+            <w:pPr>
+              <w:rPr>
+                <w:rFonts w:hint="eastAsia"/>
+              </w:rPr>
+            </w:pPr>
+            <w:r>
+              <w:rPr>
+                <w:rFonts w:hint="eastAsia"/>
+                <w:b/>
+                <w:bCs/>
+                <w:lang w:val="en-US" w:eastAsia="zh-CN"/>
+              </w:rPr>
+              <w:t>黄博：</w:t>
+            </w:r>
+          </w:p>
+          <w:p>
+            <w:pPr>
+              <w:rPr>
+                <w:rFonts w:hint="eastAsia"/>
+              </w:rPr>
+            </w:pPr>
+          </w:p>
+          <w:p>
+            <w:pPr>
+              <w:rPr>
+                <w:b/>
+                <w:bCs/>
+              </w:rPr>
+            </w:pPr>
+            <w:r>
+              <w:rPr>
+                <w:rFonts w:hint="eastAsia"/>
+                <w:b/>
+                <w:bCs/>
+              </w:rPr>
+              <w:t>同时读取4个模型，然后计算4个模型的loss值，求平均值后反向传播计算梯度。</w:t>
+            </w:r>
+          </w:p>
+          <w:p>
+            <w:pPr>
+              <w:rPr>
+                <w:b/>
+                <w:bCs/>
+              </w:rPr>
+            </w:pPr>
+            <w:r>
+              <w:rPr>
+                <w:rFonts w:hint="eastAsia"/>
+                <w:b/>
+                <w:bCs/>
+              </w:rPr>
+              <w:t>参考</w:t>
+            </w:r>
+            <w:r>
+              <w:rPr>
+                <w:rFonts w:hint="eastAsia"/>
+                <w:b/>
+                <w:bCs/>
+                <w:sz w:val="21"/>
+                <w:szCs w:val="24"/>
+                <w:vertAlign w:val="superscript"/>
+                <w:lang w:val="en-US" w:eastAsia="zh-CN"/>
+              </w:rPr>
+              <w:t>[注]</w:t>
+            </w:r>
+            <w:r>
+              <w:rPr>
+                <w:rFonts w:hint="eastAsia"/>
+                <w:b/>
+                <w:bCs/>
+              </w:rPr>
+              <w:t>这个代码</w:t>
+            </w:r>
+          </w:p>
+          <w:p>
+            <w:pPr>
+              <w:rPr>
+                <w:rFonts w:hint="eastAsia"/>
+                <w:b/>
+                <w:bCs/>
+              </w:rPr>
+            </w:pPr>
+            <w:r>
+              <w:rPr>
+                <w:b/>
+                <w:bCs/>
+              </w:rPr>
+              <w:t>https://github.com/dongyp13/Translation-Invariant-Attacks/blob/master/attack_iter.py</w:t>
+            </w:r>
+          </w:p>
+          <w:p>
+            <w:pPr>
+              <w:rPr>
+                <w:rFonts w:hint="eastAsia"/>
+                <w:vertAlign w:val="baseline"/>
+                <w:lang w:val="en-US" w:eastAsia="zh-CN"/>
+              </w:rPr>
+            </w:pPr>
+          </w:p>
+        </w:tc>
+      </w:tr>
+    </w:tbl>
+    <w:p>
+      <w:r>
+        <w:drawing>
+          <wp:inline distT="0" distB="0" distL="114300" distR="114300">
+            <wp:extent cx="5273040" cy="1198245"/>
+            <wp:effectExtent l="0" t="0" r="3810" b="1905"/>
+            <wp:docPr id="2" name="图片 2"/>
+            <wp:cNvGraphicFramePr>
+              <a:graphicFrameLocks xmlns:a="http://schemas.openxmlformats.org/drawingml/2006/main" noChangeAspect="1"/>
+            </wp:cNvGraphicFramePr>
+            <a:graphic xmlns:a="http://schemas.openxmlformats.org/drawingml/2006/main">
+              <a:graphicData uri="http://schemas.openxmlformats.org/drawingml/2006/picture">
+                <pic:pic xmlns:pic="http://schemas.openxmlformats.org/drawingml/2006/picture">
+                  <pic:nvPicPr>
+                    <pic:cNvPr id="2" name="图片 2"/>
+                    <pic:cNvPicPr>
+                      <a:picLocks noChangeAspect="1"/>
+                    </pic:cNvPicPr>
+                  </pic:nvPicPr>
+                  <pic:blipFill>
+                    <a:blip r:embed="rId6"/>
+                    <a:stretch>
+                      <a:fillRect/>
+                    </a:stretch>
+                  </pic:blipFill>
+                  <pic:spPr>
+                    <a:xfrm>
+                      <a:off x="0" y="0"/>
+                      <a:ext cx="5273040" cy="1198245"/>
+                    </a:xfrm>
+                    <a:prstGeom prst="rect">
+                      <a:avLst/>
+                    </a:prstGeom>
+                    <a:noFill/>
+                    <a:ln>
+                      <a:noFill/>
+                    </a:ln>
+                  </pic:spPr>
+                </pic:pic>
+              </a:graphicData>
+            </a:graphic>
+          </wp:inline>
+        </w:drawing>
+      </w:r>
+    </w:p>
+    <w:p/>
+    <w:p>
+      <w:r>
+        <w:drawing>
+          <wp:inline distT="0" distB="0" distL="114300" distR="114300">
+            <wp:extent cx="5273040" cy="2256790"/>
+            <wp:effectExtent l="9525" t="9525" r="13335" b="19685"/>
+            <wp:docPr id="4" name="图片 4"/>
+            <wp:cNvGraphicFramePr>
+              <a:graphicFrameLocks xmlns:a="http://schemas.openxmlformats.org/drawingml/2006/main" noChangeAspect="1"/>
+            </wp:cNvGraphicFramePr>
+            <a:graphic xmlns:a="http://schemas.openxmlformats.org/drawingml/2006/main">
+              <a:graphicData uri="http://schemas.openxmlformats.org/drawingml/2006/picture">
+                <pic:pic xmlns:pic="http://schemas.openxmlformats.org/drawingml/2006/picture">
+                  <pic:nvPicPr>
+                    <pic:cNvPr id="4" name="图片 4"/>
+                    <pic:cNvPicPr>
+                      <a:picLocks noChangeAspect="1"/>
+                    </pic:cNvPicPr>
+                  </pic:nvPicPr>
+                  <pic:blipFill>
+                    <a:blip r:embed="rId7"/>
+                    <a:stretch>
+                      <a:fillRect/>
+                    </a:stretch>
+                  </pic:blipFill>
+                  <pic:spPr>
+                    <a:xfrm>
+                      <a:off x="0" y="0"/>
+                      <a:ext cx="5273040" cy="2256790"/>
+                    </a:xfrm>
+                    <a:prstGeom prst="rect">
+                      <a:avLst/>
+                    </a:prstGeom>
+                    <a:noFill/>
+                    <a:ln>
+                      <a:solidFill>
+                        <a:srgbClr val="0000FF"/>
+                      </a:solidFill>
+                    </a:ln>
+                  </pic:spPr>
+                </pic:pic>
+              </a:graphicData>
+            </a:graphic>
+          </wp:inline>
+        </w:drawing>
+      </w:r>
+    </w:p>
+    <w:p/>
+    <w:p/>
+    <w:p>
+      <w:pPr>
+        <w:rPr>
+          <w:rFonts w:hint="eastAsia"/>
+          <w:lang w:val="en-US" w:eastAsia="zh-CN"/>
+        </w:rPr>
+      </w:pPr>
+      <w:r>
+        <w:rPr>
+          <w:rFonts w:hint="eastAsia"/>
+          <w:lang w:val="en-US" w:eastAsia="zh-CN"/>
+        </w:rPr>
+        <w:t>[注]:</w:t>
+      </w:r>
+    </w:p>
+    <w:p>
+      <w:pPr>
+        <w:rPr>
+          <w:rFonts w:hint="default" w:eastAsiaTheme="minorEastAsia"/>
+          <w:lang w:val="en-US" w:eastAsia="zh-CN"/>
+        </w:rPr>
+      </w:pPr>
+      <w:r>
+        <w:rPr>
+          <w:rFonts w:hint="eastAsia"/>
+          <w:lang w:val="en-US" w:eastAsia="zh-CN"/>
+        </w:rPr>
+        <w:t>补充参考的github项目相关代码段截图</w:t>
+      </w:r>
+    </w:p>
+    <w:p>
+      <w:r>
+        <w:drawing>
+          <wp:inline distT="0" distB="0" distL="114300" distR="114300">
+            <wp:extent cx="5272405" cy="6057900"/>
+            <wp:effectExtent l="0" t="0" r="4445" b="0"/>
+            <wp:docPr id="13" name="图片 1"/>
+            <wp:cNvGraphicFramePr>
+              <a:graphicFrameLocks xmlns:a="http://schemas.openxmlformats.org/drawingml/2006/main" noChangeAspect="1"/>
+            </wp:cNvGraphicFramePr>
+            <a:graphic xmlns:a="http://schemas.openxmlformats.org/drawingml/2006/main">
+              <a:graphicData uri="http://schemas.openxmlformats.org/drawingml/2006/picture">
+                <pic:pic xmlns:pic="http://schemas.openxmlformats.org/drawingml/2006/picture">
+                  <pic:nvPicPr>
+                    <pic:cNvPr id="13" name="图片 1"/>
+                    <pic:cNvPicPr>
+                      <a:picLocks noChangeAspect="1"/>
+                    </pic:cNvPicPr>
+                  </pic:nvPicPr>
+                  <pic:blipFill>
+                    <a:blip r:embed="rId8"/>
+                    <a:stretch>
+                      <a:fillRect/>
+                    </a:stretch>
+                  </pic:blipFill>
+                  <pic:spPr>
+                    <a:xfrm>
+                      <a:off x="0" y="0"/>
+                      <a:ext cx="5272405" cy="6057900"/>
+                    </a:xfrm>
+                    <a:prstGeom prst="rect">
+                      <a:avLst/>
+                    </a:prstGeom>
+                    <a:noFill/>
+                    <a:ln>
+                      <a:noFill/>
+                    </a:ln>
+                  </pic:spPr>
+                </pic:pic>
+              </a:graphicData>
+            </a:graphic>
+          </wp:inline>
+        </w:drawing>
+      </w:r>
+    </w:p>
+    <w:p/>
+    <w:p>
+      <w:pPr>
+        <w:rPr>
+          <w:rFonts w:hint="eastAsia"/>
+          <w:b/>
+          <w:bCs/>
+          <w:lang w:val="en-US" w:eastAsia="zh-CN"/>
+        </w:rPr>
+      </w:pPr>
+      <w:r>
+        <w:rPr>
+          <w:rFonts w:hint="eastAsia"/>
+          <w:b/>
+          <w:bCs/>
+          <w:lang w:val="en-US" w:eastAsia="zh-CN"/>
+        </w:rPr>
+        <w:t>进一步补充理解 logits &amp; auxlogits</w:t>
+      </w:r>
+    </w:p>
+    <w:p>
+      <w:pPr>
+        <w:ind w:firstLine="420" w:firstLineChars="0"/>
+        <w:rPr>
+          <w:rFonts w:hint="eastAsia"/>
+          <w:i/>
+          <w:iCs/>
+          <w:lang w:val="en-US" w:eastAsia="zh-CN"/>
+        </w:rPr>
+      </w:pPr>
+      <w:bookmarkStart w:id="0" w:name="_GoBack"/>
+      <w:bookmarkEnd w:id="0"/>
+      <w:r>
+        <w:rPr>
+          <w:rFonts w:hint="eastAsia"/>
+          <w:i/>
+          <w:iCs/>
+          <w:lang w:val="en-US" w:eastAsia="zh-CN"/>
+        </w:rPr>
+        <w:t xml:space="preserve">logits: </w:t>
+      </w:r>
+      <w:r>
+        <w:rPr>
+          <w:rFonts w:hint="eastAsia"/>
+          <w:i/>
+          <w:iCs/>
+          <w:lang w:val="en-US" w:eastAsia="zh-CN"/>
+        </w:rPr>
+        <w:fldChar w:fldCharType="begin"/>
+      </w:r>
+      <w:r>
+        <w:rPr>
+          <w:rFonts w:hint="eastAsia"/>
+          <w:i/>
+          <w:iCs/>
+          <w:lang w:val="en-US" w:eastAsia="zh-CN"/>
+        </w:rPr>
+        <w:instrText xml:space="preserve"> HYPERLINK "https://www.zhihu.com/question/60751553" </w:instrText>
+      </w:r>
+      <w:r>
+        <w:rPr>
+          <w:rFonts w:hint="eastAsia"/>
+          <w:i/>
+          <w:iCs/>
+          <w:lang w:val="en-US" w:eastAsia="zh-CN"/>
+        </w:rPr>
+        <w:fldChar w:fldCharType="separate"/>
+      </w:r>
+      <w:r>
+        <w:rPr>
+          <w:rStyle w:val="10"/>
+          <w:rFonts w:hint="eastAsia"/>
+          <w:i/>
+          <w:iCs/>
+          <w:lang w:val="en-US" w:eastAsia="zh-CN"/>
+        </w:rPr>
+        <w:t>https://www.zhihu.com/question/60751553</w:t>
+      </w:r>
+      <w:r>
+        <w:rPr>
+          <w:rFonts w:hint="eastAsia"/>
+          <w:i/>
+          <w:iCs/>
+          <w:lang w:val="en-US" w:eastAsia="zh-CN"/>
+        </w:rPr>
+        <w:fldChar w:fldCharType="end"/>
+      </w:r>
+    </w:p>
+    <w:p>
+      <w:r>
+        <w:drawing>
+          <wp:inline distT="0" distB="0" distL="114300" distR="114300">
+            <wp:extent cx="5266690" cy="1327150"/>
+            <wp:effectExtent l="0" t="0" r="10160" b="6350"/>
+            <wp:docPr id="19" name="图片 2"/>
+            <wp:cNvGraphicFramePr>
+              <a:graphicFrameLocks xmlns:a="http://schemas.openxmlformats.org/drawingml/2006/main" noChangeAspect="1"/>
+            </wp:cNvGraphicFramePr>
+            <a:graphic xmlns:a="http://schemas.openxmlformats.org/drawingml/2006/main">
+              <a:graphicData uri="http://schemas.openxmlformats.org/drawingml/2006/picture">
+                <pic:pic xmlns:pic="http://schemas.openxmlformats.org/drawingml/2006/picture">
+                  <pic:nvPicPr>
+                    <pic:cNvPr id="19" name="图片 2"/>
+                    <pic:cNvPicPr>
+                      <a:picLocks noChangeAspect="1"/>
+                    </pic:cNvPicPr>
+                  </pic:nvPicPr>
+                  <pic:blipFill>
+                    <a:blip r:embed="rId9"/>
+                    <a:stretch>
+                      <a:fillRect/>
+                    </a:stretch>
+                  </pic:blipFill>
+                  <pic:spPr>
+                    <a:xfrm>
+                      <a:off x="0" y="0"/>
+                      <a:ext cx="5266690" cy="1327150"/>
+                    </a:xfrm>
+                    <a:prstGeom prst="rect">
+                      <a:avLst/>
+                    </a:prstGeom>
+                    <a:noFill/>
+                    <a:ln>
+                      <a:noFill/>
+                    </a:ln>
+                  </pic:spPr>
+                </pic:pic>
+              </a:graphicData>
+            </a:graphic>
+          </wp:inline>
+        </w:drawing>
+      </w:r>
+    </w:p>
+    <w:p>
+      <w:pPr>
+        <w:rPr>
+          <w:rFonts w:hint="default"/>
+          <w:lang w:val="en-US" w:eastAsia="zh-CN"/>
+        </w:rPr>
+      </w:pPr>
+      <w:r>
+        <w:drawing>
+          <wp:inline distT="0" distB="0" distL="114300" distR="114300">
+            <wp:extent cx="5267960" cy="3531235"/>
+            <wp:effectExtent l="0" t="0" r="8890" b="12065"/>
+            <wp:docPr id="20" name="图片 3"/>
+            <wp:cNvGraphicFramePr>
+              <a:graphicFrameLocks xmlns:a="http://schemas.openxmlformats.org/drawingml/2006/main" noChangeAspect="1"/>
+            </wp:cNvGraphicFramePr>
+            <a:graphic xmlns:a="http://schemas.openxmlformats.org/drawingml/2006/main">
+              <a:graphicData uri="http://schemas.openxmlformats.org/drawingml/2006/picture">
+                <pic:pic xmlns:pic="http://schemas.openxmlformats.org/drawingml/2006/picture">
+                  <pic:nvPicPr>
+                    <pic:cNvPr id="20" name="图片 3"/>
+                    <pic:cNvPicPr>
+                      <a:picLocks noChangeAspect="1"/>
+                    </pic:cNvPicPr>
+                  </pic:nvPicPr>
+                  <pic:blipFill>
+                    <a:blip r:embed="rId10"/>
+                    <a:stretch>
+                      <a:fillRect/>
+                    </a:stretch>
+                  </pic:blipFill>
+                  <pic:spPr>
+                    <a:xfrm>
+                      <a:off x="0" y="0"/>
+                      <a:ext cx="5267960" cy="3531235"/>
+                    </a:xfrm>
+                    <a:prstGeom prst="rect">
+                      <a:avLst/>
+                    </a:prstGeom>
+                    <a:noFill/>
+                    <a:ln>
+                      <a:noFill/>
+                    </a:ln>
+                  </pic:spPr>
+                </pic:pic>
+              </a:graphicData>
+            </a:graphic>
+          </wp:inline>
+        </w:drawing>
+      </w:r>
+    </w:p>
+    <w:p>
+      <w:pPr>
+        <w:rPr>
+          <w:rFonts w:hint="default"/>
+          <w:lang w:val="en-US" w:eastAsia="zh-CN"/>
+        </w:rPr>
+      </w:pPr>
+    </w:p>
+    <w:p>
+      <w:pPr>
+        <w:ind w:firstLine="420" w:firstLineChars="0"/>
+        <w:rPr>
+          <w:rFonts w:hint="eastAsia"/>
+          <w:i/>
+          <w:iCs/>
+          <w:lang w:val="en-US" w:eastAsia="zh-CN"/>
+        </w:rPr>
+      </w:pPr>
+      <w:r>
+        <w:rPr>
+          <w:rFonts w:hint="eastAsia"/>
+          <w:i/>
+          <w:iCs/>
+          <w:lang w:val="en-US" w:eastAsia="zh-CN"/>
+        </w:rPr>
+        <w:t xml:space="preserve">auxlogits: </w:t>
+      </w:r>
+      <w:r>
+        <w:rPr>
+          <w:rFonts w:hint="eastAsia"/>
+          <w:i/>
+          <w:iCs/>
+          <w:lang w:val="en-US" w:eastAsia="zh-CN"/>
+        </w:rPr>
+        <w:fldChar w:fldCharType="begin"/>
+      </w:r>
+      <w:r>
+        <w:rPr>
+          <w:rFonts w:hint="eastAsia"/>
+          <w:i/>
+          <w:iCs/>
+          <w:lang w:val="en-US" w:eastAsia="zh-CN"/>
+        </w:rPr>
+        <w:instrText xml:space="preserve"> HYPERLINK "https://zhuanlan.zhihu.com/p/349947340" </w:instrText>
+      </w:r>
+      <w:r>
+        <w:rPr>
+          <w:rFonts w:hint="eastAsia"/>
+          <w:i/>
+          <w:iCs/>
+          <w:lang w:val="en-US" w:eastAsia="zh-CN"/>
+        </w:rPr>
+        <w:fldChar w:fldCharType="separate"/>
+      </w:r>
+      <w:r>
+        <w:rPr>
+          <w:rStyle w:val="10"/>
+          <w:rFonts w:hint="eastAsia"/>
+          <w:i/>
+          <w:iCs/>
+          <w:lang w:val="en-US" w:eastAsia="zh-CN"/>
+        </w:rPr>
+        <w:t>https://zhuanlan.zhihu.com/p/349947340</w:t>
+      </w:r>
+      <w:r>
+        <w:rPr>
+          <w:rFonts w:hint="eastAsia"/>
+          <w:i/>
+          <w:iCs/>
+          <w:lang w:val="en-US" w:eastAsia="zh-CN"/>
+        </w:rPr>
+        <w:fldChar w:fldCharType="end"/>
+      </w:r>
+    </w:p>
+    <w:p>
+      <w:pPr>
+        <w:rPr>
+          <w:rFonts w:hint="default"/>
+          <w:lang w:val="en-US" w:eastAsia="zh-CN"/>
+        </w:rPr>
+      </w:pPr>
+      <w:r>
+        <w:drawing>
+          <wp:inline distT="0" distB="0" distL="114300" distR="114300">
+            <wp:extent cx="5264785" cy="1214120"/>
+            <wp:effectExtent l="0" t="0" r="12065" b="5080"/>
+            <wp:docPr id="18" name="图片 1"/>
+            <wp:cNvGraphicFramePr>
+              <a:graphicFrameLocks xmlns:a="http://schemas.openxmlformats.org/drawingml/2006/main" noChangeAspect="1"/>
+            </wp:cNvGraphicFramePr>
+            <a:graphic xmlns:a="http://schemas.openxmlformats.org/drawingml/2006/main">
+              <a:graphicData uri="http://schemas.openxmlformats.org/drawingml/2006/picture">
+                <pic:pic xmlns:pic="http://schemas.openxmlformats.org/drawingml/2006/picture">
+                  <pic:nvPicPr>
+                    <pic:cNvPr id="18" name="图片 1"/>
+                    <pic:cNvPicPr>
+                      <a:picLocks noChangeAspect="1"/>
+                    </pic:cNvPicPr>
+                  </pic:nvPicPr>
+                  <pic:blipFill>
+                    <a:blip r:embed="rId11"/>
+                    <a:stretch>
+                      <a:fillRect/>
+                    </a:stretch>
+                  </pic:blipFill>
+                  <pic:spPr>
+                    <a:xfrm>
+                      <a:off x="0" y="0"/>
+                      <a:ext cx="5264785" cy="1214120"/>
+                    </a:xfrm>
+                    <a:prstGeom prst="rect">
+                      <a:avLst/>
+                    </a:prstGeom>
+                    <a:noFill/>
+                    <a:ln>
+                      <a:noFill/>
+                    </a:ln>
+                  </pic:spPr>
+                </pic:pic>
+              </a:graphicData>
+            </a:graphic>
+          </wp:inline>
+        </w:drawing>
+      </w:r>
+    </w:p>
+    <w:p/>
+    <w:p>
+      <w:pPr>
+        <w:rPr>
+          <w:rFonts w:hint="default" w:eastAsiaTheme="minorEastAsia"/>
+          <w:lang w:val="en-US" w:eastAsia="zh-CN"/>
+        </w:rPr>
+      </w:pPr>
+      <w:r>
+        <w:rPr>
+          <w:rFonts w:hint="eastAsia"/>
+          <w:b/>
+          <w:bCs/>
+          <w:lang w:val="en-US" w:eastAsia="zh-CN"/>
+        </w:rPr>
+        <w:t>根据以上信息，可以基本解释清楚，为什么对于Inception类模型在计算loss时，存在两个`logits`输出用于计算loss。</w:t>
+      </w:r>
+    </w:p>
+    <w:p/>
+    <w:p/>
+    <w:p>
+      <w:pPr>
+        <w:pStyle w:val="2"/>
+      </w:pPr>
+      <w:r>
+        <w:rPr>
+          <w:rFonts w:hint="eastAsia"/>
+          <w:lang w:eastAsia="zh-CN"/>
+        </w:rPr>
+        <w:t>【</w:t>
+      </w:r>
+      <w:r>
+        <w:rPr>
+          <w:rFonts w:hint="eastAsia"/>
+          <w:lang w:val="en-US" w:eastAsia="zh-CN"/>
+        </w:rPr>
+        <w:t>OK</w:t>
+      </w:r>
+      <w:r>
+        <w:rPr>
+          <w:rFonts w:hint="eastAsia"/>
+          <w:lang w:eastAsia="zh-CN"/>
+        </w:rPr>
+        <w:t>】</w:t>
+      </w:r>
+      <w:r>
+        <w:rPr>
+          <w:rFonts w:hint="eastAsia"/>
+        </w:rPr>
+        <w:t>问题3</w:t>
+      </w:r>
+    </w:p>
+    <w:p>
+      <w:r>
+        <w:rPr>
+          <w:rFonts w:hint="eastAsia"/>
+        </w:rPr>
+        <w:t>最大扰动幅度约束，文章中设置的为12/255，但是Github项目中graph()和main()的实现都把eps设置为24/255。</w:t>
+      </w:r>
+    </w:p>
+    <w:p>
+      <w:pPr>
+        <w:rPr>
+          <w:rFonts w:hint="eastAsia"/>
+        </w:rPr>
+      </w:pPr>
+      <w:r>
+        <w:rPr>
+          <w:rFonts w:hint="eastAsia"/>
+        </w:rPr>
+        <w:t>最终推荐设置是？</w:t>
+      </w:r>
+    </w:p>
+    <w:tbl>
+      <w:tblPr>
+        <w:tblStyle w:val="8"/>
+        <w:tblW w:w="0" w:type="auto"/>
+        <w:tblInd w:w="0" w:type="dxa"/>
+        <w:tblBorders>
+          <w:top w:val="single" w:color="auto" w:sz="4" w:space="0"/>
+          <w:left w:val="single" w:color="auto" w:sz="4" w:space="0"/>
+          <w:bottom w:val="single" w:color="auto" w:sz="4" w:space="0"/>
+          <w:right w:val="single" w:color="auto" w:sz="4" w:space="0"/>
+          <w:insideH w:val="single" w:color="auto" w:sz="4" w:space="0"/>
+          <w:insideV w:val="single" w:color="auto" w:sz="4" w:space="0"/>
+        </w:tblBorders>
+        <w:tblLayout w:type="autofit"/>
+        <w:tblCellMar>
+          <w:top w:w="0" w:type="dxa"/>
+          <w:left w:w="108" w:type="dxa"/>
+          <w:bottom w:w="0" w:type="dxa"/>
+          <w:right w:w="108" w:type="dxa"/>
+        </w:tblCellMar>
+      </w:tblPr>
+      <w:tblGrid>
+        <w:gridCol w:w="8522"/>
+      </w:tblGrid>
+      <w:tr>
+        <w:tblPrEx>
+          <w:tblBorders>
+            <w:top w:val="single" w:color="auto" w:sz="4" w:space="0"/>
+            <w:left w:val="single" w:color="auto" w:sz="4" w:space="0"/>
+            <w:bottom w:val="single" w:color="auto" w:sz="4" w:space="0"/>
+            <w:right w:val="single" w:color="auto" w:sz="4" w:space="0"/>
+            <w:insideH w:val="single" w:color="auto" w:sz="4" w:space="0"/>
+            <w:insideV w:val="single" w:color="auto" w:sz="4" w:space="0"/>
+          </w:tblBorders>
+        </w:tblPrEx>
+        <w:tc>
+          <w:tcPr>
+            <w:tcW w:w="8522" w:type="dxa"/>
+          </w:tcPr>
+          <w:p>
+            <w:pPr>
+              <w:rPr>
+                <w:rFonts w:hint="eastAsia"/>
+              </w:rPr>
+            </w:pPr>
+            <w:r>
+              <w:rPr>
+                <w:rFonts w:hint="eastAsia"/>
+                <w:b/>
+                <w:bCs/>
+                <w:lang w:val="en-US" w:eastAsia="zh-CN"/>
+              </w:rPr>
+              <w:t>黄博：</w:t>
+            </w:r>
+          </w:p>
+          <w:p>
+            <w:pPr>
+              <w:rPr>
+                <w:rFonts w:hint="eastAsia"/>
+              </w:rPr>
+            </w:pPr>
+          </w:p>
+          <w:p>
+            <w:pPr>
+              <w:rPr>
+                <w:rFonts w:hint="eastAsia"/>
+                <w:vertAlign w:val="baseline"/>
+                <w:lang w:val="en-US" w:eastAsia="zh-CN"/>
+              </w:rPr>
+            </w:pPr>
+            <w:r>
+              <w:rPr>
+                <w:rFonts w:hint="eastAsia"/>
+                <w:b/>
+                <w:bCs/>
+              </w:rPr>
+              <w:t>同问题1</w:t>
+            </w:r>
+          </w:p>
+        </w:tc>
+      </w:tr>
+    </w:tbl>
+    <w:p>
+      <w:pPr>
+        <w:rPr>
+          <w:rFonts w:hint="eastAsia"/>
+        </w:rPr>
+      </w:pPr>
+    </w:p>
+    <w:p>
+      <w:r>
+        <w:drawing>
+          <wp:inline distT="0" distB="0" distL="114300" distR="114300">
+            <wp:extent cx="5272405" cy="1322070"/>
+            <wp:effectExtent l="0" t="0" r="4445" b="11430"/>
+            <wp:docPr id="7" name="图片 7"/>
+            <wp:cNvGraphicFramePr>
+              <a:graphicFrameLocks xmlns:a="http://schemas.openxmlformats.org/drawingml/2006/main" noChangeAspect="1"/>
+            </wp:cNvGraphicFramePr>
+            <a:graphic xmlns:a="http://schemas.openxmlformats.org/drawingml/2006/main">
+              <a:graphicData uri="http://schemas.openxmlformats.org/drawingml/2006/picture">
+                <pic:pic xmlns:pic="http://schemas.openxmlformats.org/drawingml/2006/picture">
+                  <pic:nvPicPr>
+                    <pic:cNvPr id="7" name="图片 7"/>
+                    <pic:cNvPicPr>
+                      <a:picLocks noChangeAspect="1"/>
+                    </pic:cNvPicPr>
+                  </pic:nvPicPr>
+                  <pic:blipFill>
+                    <a:blip r:embed="rId12"/>
+                    <a:stretch>
+                      <a:fillRect/>
+                    </a:stretch>
+                  </pic:blipFill>
+                  <pic:spPr>
+                    <a:xfrm>
+                      <a:off x="0" y="0"/>
+                      <a:ext cx="5272405" cy="1322070"/>
+                    </a:xfrm>
+                    <a:prstGeom prst="rect">
+                      <a:avLst/>
+                    </a:prstGeom>
+                    <a:noFill/>
+                    <a:ln>
+                      <a:noFill/>
+                    </a:ln>
+                  </pic:spPr>
+                </pic:pic>
+              </a:graphicData>
+            </a:graphic>
+          </wp:inline>
+        </w:drawing>
+      </w:r>
+    </w:p>
+    <w:p>
+      <w:r>
+        <w:drawing>
+          <wp:inline distT="0" distB="0" distL="114300" distR="114300">
+            <wp:extent cx="5267325" cy="2550795"/>
+            <wp:effectExtent l="0" t="0" r="9525" b="1905"/>
+            <wp:docPr id="5" name="图片 5"/>
+            <wp:cNvGraphicFramePr>
+              <a:graphicFrameLocks xmlns:a="http://schemas.openxmlformats.org/drawingml/2006/main" noChangeAspect="1"/>
+            </wp:cNvGraphicFramePr>
+            <a:graphic xmlns:a="http://schemas.openxmlformats.org/drawingml/2006/main">
+              <a:graphicData uri="http://schemas.openxmlformats.org/drawingml/2006/picture">
+                <pic:pic xmlns:pic="http://schemas.openxmlformats.org/drawingml/2006/picture">
+                  <pic:nvPicPr>
+                    <pic:cNvPr id="5" name="图片 5"/>
+                    <pic:cNvPicPr>
+                      <a:picLocks noChangeAspect="1"/>
+                    </pic:cNvPicPr>
+                  </pic:nvPicPr>
+                  <pic:blipFill>
+                    <a:blip r:embed="rId13"/>
+                    <a:stretch>
+                      <a:fillRect/>
+                    </a:stretch>
+                  </pic:blipFill>
+                  <pic:spPr>
+                    <a:xfrm>
+                      <a:off x="0" y="0"/>
+                      <a:ext cx="5267325" cy="2550795"/>
+                    </a:xfrm>
+                    <a:prstGeom prst="rect">
+                      <a:avLst/>
+                    </a:prstGeom>
+                    <a:noFill/>
+                    <a:ln>
+                      <a:noFill/>
+                    </a:ln>
+                  </pic:spPr>
+                </pic:pic>
+              </a:graphicData>
+            </a:graphic>
+          </wp:inline>
+        </w:drawing>
+      </w:r>
+    </w:p>
+    <w:p>
+      <w:r>
+        <w:drawing>
+          <wp:inline distT="0" distB="0" distL="114300" distR="114300">
+            <wp:extent cx="5266690" cy="2802255"/>
+            <wp:effectExtent l="0" t="0" r="10160" b="17145"/>
+            <wp:docPr id="14" name="图片 14"/>
+            <wp:cNvGraphicFramePr>
+              <a:graphicFrameLocks xmlns:a="http://schemas.openxmlformats.org/drawingml/2006/main" noChangeAspect="1"/>
+            </wp:cNvGraphicFramePr>
+            <a:graphic xmlns:a="http://schemas.openxmlformats.org/drawingml/2006/main">
+              <a:graphicData uri="http://schemas.openxmlformats.org/drawingml/2006/picture">
+                <pic:pic xmlns:pic="http://schemas.openxmlformats.org/drawingml/2006/picture">
+                  <pic:nvPicPr>
+                    <pic:cNvPr id="14" name="图片 14"/>
+                    <pic:cNvPicPr>
+                      <a:picLocks noChangeAspect="1"/>
+                    </pic:cNvPicPr>
+                  </pic:nvPicPr>
+                  <pic:blipFill>
+                    <a:blip r:embed="rId14"/>
+                    <a:stretch>
+                      <a:fillRect/>
+                    </a:stretch>
+                  </pic:blipFill>
+                  <pic:spPr>
+                    <a:xfrm>
+                      <a:off x="0" y="0"/>
+                      <a:ext cx="5266690" cy="2802255"/>
+                    </a:xfrm>
+                    <a:prstGeom prst="rect">
+                      <a:avLst/>
+                    </a:prstGeom>
+                    <a:noFill/>
+                    <a:ln>
+                      <a:noFill/>
+                    </a:ln>
+                  </pic:spPr>
+                </pic:pic>
+              </a:graphicData>
+            </a:graphic>
+          </wp:inline>
+        </w:drawing>
+      </w:r>
+    </w:p>
+    <w:p/>
+    <w:p>
+      <w:r>
+        <w:drawing>
+          <wp:inline distT="0" distB="0" distL="114300" distR="114300">
+            <wp:extent cx="5271135" cy="1157605"/>
+            <wp:effectExtent l="9525" t="9525" r="15240" b="13970"/>
+            <wp:docPr id="6" name="图片 6"/>
+            <wp:cNvGraphicFramePr>
+              <a:graphicFrameLocks xmlns:a="http://schemas.openxmlformats.org/drawingml/2006/main" noChangeAspect="1"/>
+            </wp:cNvGraphicFramePr>
+            <a:graphic xmlns:a="http://schemas.openxmlformats.org/drawingml/2006/main">
+              <a:graphicData uri="http://schemas.openxmlformats.org/drawingml/2006/picture">
+                <pic:pic xmlns:pic="http://schemas.openxmlformats.org/drawingml/2006/picture">
+                  <pic:nvPicPr>
+                    <pic:cNvPr id="6" name="图片 6"/>
+                    <pic:cNvPicPr>
+                      <a:picLocks noChangeAspect="1"/>
+                    </pic:cNvPicPr>
+                  </pic:nvPicPr>
+                  <pic:blipFill>
+                    <a:blip r:embed="rId15"/>
+                    <a:stretch>
+                      <a:fillRect/>
+                    </a:stretch>
+                  </pic:blipFill>
+                  <pic:spPr>
+                    <a:xfrm>
+                      <a:off x="0" y="0"/>
+                      <a:ext cx="5271135" cy="1157605"/>
+                    </a:xfrm>
+                    <a:prstGeom prst="rect">
+                      <a:avLst/>
+                    </a:prstGeom>
+                    <a:noFill/>
+                    <a:ln>
+                      <a:solidFill>
+                        <a:srgbClr val="0000FF"/>
+                      </a:solidFill>
+                    </a:ln>
+                  </pic:spPr>
+                </pic:pic>
+              </a:graphicData>
+            </a:graphic>
+          </wp:inline>
+        </w:drawing>
+      </w:r>
+    </w:p>
+    <w:p/>
+    <w:p/>
+    <w:p/>
+    <w:p>
+      <w:pPr>
+        <w:pStyle w:val="2"/>
+      </w:pPr>
+      <w:r>
+        <w:rPr>
+          <w:rFonts w:hint="eastAsia"/>
+          <w:lang w:eastAsia="zh-CN"/>
+        </w:rPr>
+        <w:t>【</w:t>
+      </w:r>
+      <w:r>
+        <w:rPr>
+          <w:rFonts w:hint="eastAsia"/>
+          <w:lang w:val="en-US" w:eastAsia="zh-CN"/>
+        </w:rPr>
+        <w:t>OK</w:t>
+      </w:r>
+      <w:r>
+        <w:rPr>
+          <w:rFonts w:hint="eastAsia"/>
+          <w:lang w:eastAsia="zh-CN"/>
+        </w:rPr>
+        <w:t>】</w:t>
+      </w:r>
+      <w:r>
+        <w:rPr>
+          <w:rFonts w:hint="eastAsia"/>
+        </w:rPr>
+        <w:t>问题4</w:t>
+      </w:r>
+    </w:p>
+    <w:p>
+      <w:pPr>
+        <w:rPr>
+          <w:rFonts w:hint="eastAsia"/>
+          <w:i/>
+          <w:iCs/>
+        </w:rPr>
+      </w:pPr>
+      <w:r>
+        <w:rPr>
+          <w:rFonts w:hint="eastAsia"/>
+        </w:rPr>
+        <w:t xml:space="preserve">graph()的实现中，采用自增强策略计算得到损失函数梯度后，为什么需要进行一次卷积核尺寸为1的高斯卷积运算？  </w:t>
+      </w:r>
+      <w:r>
+        <w:rPr>
+          <w:rFonts w:hint="eastAsia"/>
+          <w:i/>
+          <w:iCs/>
+        </w:rPr>
+        <w:t>//卷积核尺寸为1，计算后数值应该没有变化吧？</w:t>
       </w:r>
     </w:p>
     <w:tbl>
@@ -446,70 +1468,91 @@
           <w:p>
             <w:pPr>
               <w:rPr>
-                <w:b/>
-                <w:bCs/>
-              </w:rPr>
-            </w:pPr>
-            <w:r>
-              <w:rPr>
-                <w:rFonts w:hint="eastAsia"/>
-                <w:b/>
-                <w:bCs/>
-              </w:rPr>
-              <w:t>同时读取4个模型，然后计算4个模型的loss值，求平均值后反向传播计算梯度。</w:t>
-            </w:r>
-          </w:p>
-          <w:p>
-            <w:pPr>
-              <w:rPr>
-                <w:b/>
-                <w:bCs/>
-              </w:rPr>
-            </w:pPr>
-            <w:r>
-              <w:rPr>
-                <w:rFonts w:hint="eastAsia"/>
-                <w:b/>
-                <w:bCs/>
-              </w:rPr>
-              <w:t>参考这个代码</w:t>
-            </w:r>
-          </w:p>
-          <w:p>
-            <w:pPr>
-              <w:rPr>
-                <w:rFonts w:hint="eastAsia"/>
-                <w:b/>
-                <w:bCs/>
-              </w:rPr>
-            </w:pPr>
-            <w:r>
-              <w:rPr>
-                <w:b/>
-                <w:bCs/>
-              </w:rPr>
-              <w:t>https://github.com/dongyp13/Translation-Invariant-Attacks/blob/master/attack_iter.py</w:t>
-            </w:r>
-          </w:p>
-          <w:p>
-            <w:pPr>
-              <w:rPr>
                 <w:rFonts w:hint="eastAsia"/>
                 <w:vertAlign w:val="baseline"/>
                 <w:lang w:val="en-US" w:eastAsia="zh-CN"/>
               </w:rPr>
             </w:pPr>
+            <w:r>
+              <w:rPr>
+                <w:rFonts w:hint="eastAsia"/>
+                <w:b/>
+                <w:bCs/>
+              </w:rPr>
+              <w:t>如果加上T</w:t>
+            </w:r>
+            <w:r>
+              <w:rPr>
+                <w:b/>
+                <w:bCs/>
+              </w:rPr>
+              <w:t>IM</w:t>
+            </w:r>
+            <w:r>
+              <w:rPr>
+                <w:rFonts w:hint="eastAsia"/>
+                <w:b/>
+                <w:bCs/>
+              </w:rPr>
+              <w:t>方法，这里的stack</w:t>
+            </w:r>
+            <w:r>
+              <w:rPr>
+                <w:b/>
+                <w:bCs/>
+              </w:rPr>
+              <w:t>_</w:t>
+            </w:r>
+            <w:r>
+              <w:rPr>
+                <w:rFonts w:hint="eastAsia"/>
+                <w:b/>
+                <w:bCs/>
+              </w:rPr>
+              <w:t>kernel尺寸不是1</w:t>
+            </w:r>
+            <w:r>
+              <w:rPr>
+                <w:b/>
+                <w:bCs/>
+              </w:rPr>
+              <w:t>*1</w:t>
+            </w:r>
+            <w:r>
+              <w:rPr>
+                <w:rFonts w:hint="eastAsia"/>
+                <w:b/>
+                <w:bCs/>
+              </w:rPr>
+              <w:t>，如果不加，就是1</w:t>
+            </w:r>
+            <w:r>
+              <w:rPr>
+                <w:b/>
+                <w:bCs/>
+              </w:rPr>
+              <w:t>*1</w:t>
+            </w:r>
           </w:p>
         </w:tc>
       </w:tr>
     </w:tbl>
     <w:p>
+      <w:pPr>
+        <w:rPr>
+          <w:rFonts w:hint="eastAsia"/>
+          <w:i/>
+          <w:iCs/>
+        </w:rPr>
+      </w:pPr>
+    </w:p>
+    <w:p>
       <w:r>
         <w:drawing>
           <wp:inline distT="0" distB="0" distL="114300" distR="114300">
-            <wp:extent cx="5273040" cy="1198245"/>
-            <wp:effectExtent l="0" t="0" r="3810" b="1905"/>
-            <wp:docPr id="2" name="图片 2"/>
+            <wp:extent cx="5273040" cy="4853940"/>
+            <wp:effectExtent l="0" t="0" r="3810" b="3810"/>
+            <wp:docPr id="8" name="图片 8"/>
             <wp:cNvGraphicFramePr>
               <a:graphicFrameLocks xmlns:a="http://schemas.openxmlformats.org/drawingml/2006/main" noChangeAspect="1"/>
             </wp:cNvGraphicFramePr>
@@ -517,13 +1560,13 @@
               <a:graphicData uri="http://schemas.openxmlformats.org/drawingml/2006/picture">
                 <pic:pic xmlns:pic="http://schemas.openxmlformats.org/drawingml/2006/picture">
                   <pic:nvPicPr>
-                    <pic:cNvPr id="2" name="图片 2"/>
+                    <pic:cNvPr id="8" name="图片 8"/>
                     <pic:cNvPicPr>
                       <a:picLocks noChangeAspect="1"/>
                     </pic:cNvPicPr>
                   </pic:nvPicPr>
                   <pic:blipFill>
-                    <a:blip r:embed="rId6"/>
+                    <a:blip r:embed="rId16"/>
                     <a:stretch>
                       <a:fillRect/>
                     </a:stretch>
@@ -531,7 +1574,7 @@
                   <pic:spPr>
                     <a:xfrm>
                       <a:off x="0" y="0"/>
-                      <a:ext cx="5273040" cy="1198245"/>
+                      <a:ext cx="5273040" cy="4853940"/>
                     </a:xfrm>
                     <a:prstGeom prst="rect">
                       <a:avLst/>
@@ -549,13 +1592,44 @@
       </w:r>
     </w:p>
     <w:p/>
+    <w:p/>
+    <w:p>
+      <w:pPr>
+        <w:rPr>
+          <w:rFonts w:hint="default"/>
+          <w:lang w:val="en-US" w:eastAsia="zh-CN"/>
+        </w:rPr>
+      </w:pPr>
+      <w:r>
+        <w:rPr>
+          <w:rFonts w:hint="eastAsia"/>
+          <w:lang w:val="en-US" w:eastAsia="zh-CN"/>
+        </w:rPr>
+        <w:t>补充：</w:t>
+      </w:r>
+    </w:p>
+    <w:p>
+      <w:pPr>
+        <w:rPr>
+          <w:rFonts w:hint="default"/>
+          <w:lang w:val="en-US" w:eastAsia="zh-CN"/>
+        </w:rPr>
+      </w:pPr>
+      <w:r>
+        <w:rPr>
+          <w:rFonts w:hint="eastAsia"/>
+          <w:lang w:val="en-US" w:eastAsia="zh-CN"/>
+        </w:rPr>
+        <w:t>在CA2 github项目中的CA2-SIM.py。</w:t>
+      </w:r>
+    </w:p>
     <w:p>
       <w:r>
         <w:drawing>
           <wp:inline distT="0" distB="0" distL="114300" distR="114300">
-            <wp:extent cx="5273040" cy="2256790"/>
-            <wp:effectExtent l="9525" t="9525" r="13335" b="19685"/>
-            <wp:docPr id="4" name="图片 4"/>
+            <wp:extent cx="5095875" cy="1524000"/>
+            <wp:effectExtent l="0" t="0" r="9525" b="0"/>
+            <wp:docPr id="15" name="图片 2"/>
             <wp:cNvGraphicFramePr>
               <a:graphicFrameLocks xmlns:a="http://schemas.openxmlformats.org/drawingml/2006/main" noChangeAspect="1"/>
             </wp:cNvGraphicFramePr>
@@ -563,13 +1637,13 @@
               <a:graphicData uri="http://schemas.openxmlformats.org/drawingml/2006/picture">
                 <pic:pic xmlns:pic="http://schemas.openxmlformats.org/drawingml/2006/picture">
                   <pic:nvPicPr>
-                    <pic:cNvPr id="4" name="图片 4"/>
+                    <pic:cNvPr id="15" name="图片 2"/>
                     <pic:cNvPicPr>
                       <a:picLocks noChangeAspect="1"/>
                     </pic:cNvPicPr>
                   </pic:nvPicPr>
                   <pic:blipFill>
-                    <a:blip r:embed="rId7"/>
+                    <a:blip r:embed="rId17"/>
                     <a:stretch>
                       <a:fillRect/>
                     </a:stretch>
@@ -577,7 +1651,74 @@
                   <pic:spPr>
                     <a:xfrm>
                       <a:off x="0" y="0"/>
-                      <a:ext cx="5273040" cy="2256790"/>
+                      <a:ext cx="5095875" cy="1524000"/>
+                    </a:xfrm>
+                    <a:prstGeom prst="rect">
+                      <a:avLst/>
+                    </a:prstGeom>
+                    <a:noFill/>
+                    <a:ln>
+                      <a:noFill/>
+                    </a:ln>
+                  </pic:spPr>
+                </pic:pic>
+              </a:graphicData>
+            </a:graphic>
+          </wp:inline>
+        </w:drawing>
+      </w:r>
+    </w:p>
+    <w:p/>
+    <w:p>
+      <w:pPr>
+        <w:rPr>
+          <w:rFonts w:hint="default" w:eastAsiaTheme="minorEastAsia"/>
+          <w:lang w:val="en-US" w:eastAsia="zh-CN"/>
+        </w:rPr>
+      </w:pPr>
+      <w:r>
+        <w:rPr>
+          <w:rFonts w:hint="eastAsia"/>
+          <w:lang w:val="en-US" w:eastAsia="zh-CN"/>
+        </w:rPr>
+        <w:t>CA2-SIM+版本，实则为集成了SIM、DIM、TIM三个当下前沿算法的究极小宇宙之YYDS版本。</w:t>
+      </w:r>
+    </w:p>
+    <w:p>
+      <w:pPr>
+        <w:rPr>
+          <w:rFonts w:hint="default"/>
+          <w:lang w:val="en-US" w:eastAsia="zh-CN"/>
+        </w:rPr>
+      </w:pPr>
+      <w:r>
+        <w:drawing>
+          <wp:inline distT="0" distB="0" distL="114300" distR="114300">
+            <wp:extent cx="5269865" cy="6515100"/>
+            <wp:effectExtent l="9525" t="9525" r="16510" b="9525"/>
+            <wp:docPr id="16" name="图片 3"/>
+            <wp:cNvGraphicFramePr>
+              <a:graphicFrameLocks xmlns:a="http://schemas.openxmlformats.org/drawingml/2006/main" noChangeAspect="1"/>
+            </wp:cNvGraphicFramePr>
+            <a:graphic xmlns:a="http://schemas.openxmlformats.org/drawingml/2006/main">
+              <a:graphicData uri="http://schemas.openxmlformats.org/drawingml/2006/picture">
+                <pic:pic xmlns:pic="http://schemas.openxmlformats.org/drawingml/2006/picture">
+                  <pic:nvPicPr>
+                    <pic:cNvPr id="16" name="图片 3"/>
+                    <pic:cNvPicPr>
+                      <a:picLocks noChangeAspect="1"/>
+                    </pic:cNvPicPr>
+                  </pic:nvPicPr>
+                  <pic:blipFill>
+                    <a:blip r:embed="rId18"/>
+                    <a:stretch>
+                      <a:fillRect/>
+                    </a:stretch>
+                  </pic:blipFill>
+                  <pic:spPr>
+                    <a:xfrm>
+                      <a:off x="0" y="0"/>
+                      <a:ext cx="5269865" cy="6515100"/>
                     </a:xfrm>
                     <a:prstGeom prst="rect">
                       <a:avLst/>
@@ -600,68 +1741,6 @@
     <w:p/>
     <w:p>
       <w:pPr>
-        <w:rPr>
-          <w:rFonts w:hint="default" w:eastAsiaTheme="minorEastAsia"/>
-          <w:lang w:val="en-US" w:eastAsia="zh-CN"/>
-        </w:rPr>
-      </w:pPr>
-      <w:r>
-        <w:rPr>
-          <w:rFonts w:hint="eastAsia"/>
-          <w:lang w:val="en-US" w:eastAsia="zh-CN"/>
-        </w:rPr>
-        <w:t>补充参考的github项目相关代码段截图</w:t>
-      </w:r>
-    </w:p>
-    <w:p>
-      <w:r>
-        <w:drawing>
-          <wp:inline distT="0" distB="0" distL="114300" distR="114300">
-            <wp:extent cx="5272405" cy="6057900"/>
-            <wp:effectExtent l="0" t="0" r="4445" b="0"/>
-            <wp:docPr id="13" name="图片 1"/>
-            <wp:cNvGraphicFramePr>
-              <a:graphicFrameLocks xmlns:a="http://schemas.openxmlformats.org/drawingml/2006/main" noChangeAspect="1"/>
-            </wp:cNvGraphicFramePr>
-            <a:graphic xmlns:a="http://schemas.openxmlformats.org/drawingml/2006/main">
-              <a:graphicData uri="http://schemas.openxmlformats.org/drawingml/2006/picture">
-                <pic:pic xmlns:pic="http://schemas.openxmlformats.org/drawingml/2006/picture">
-                  <pic:nvPicPr>
-                    <pic:cNvPr id="13" name="图片 1"/>
-                    <pic:cNvPicPr>
-                      <a:picLocks noChangeAspect="1"/>
-                    </pic:cNvPicPr>
-                  </pic:nvPicPr>
-                  <pic:blipFill>
-                    <a:blip r:embed="rId8"/>
-                    <a:stretch>
-                      <a:fillRect/>
-                    </a:stretch>
-                  </pic:blipFill>
-                  <pic:spPr>
-                    <a:xfrm>
-                      <a:off x="0" y="0"/>
-                      <a:ext cx="5272405" cy="6057900"/>
-                    </a:xfrm>
-                    <a:prstGeom prst="rect">
-                      <a:avLst/>
-                    </a:prstGeom>
-                    <a:noFill/>
-                    <a:ln>
-                      <a:noFill/>
-                    </a:ln>
-                  </pic:spPr>
-                </pic:pic>
-              </a:graphicData>
-            </a:graphic>
-          </wp:inline>
-        </w:drawing>
-      </w:r>
-    </w:p>
-    <w:p/>
-    <w:p/>
-    <w:p>
-      <w:pPr>
         <w:pStyle w:val="2"/>
       </w:pPr>
       <w:r>
@@ -689,15 +1768,15 @@
         <w:rPr>
           <w:rFonts w:hint="eastAsia"/>
         </w:rPr>
-        <w:t>问题3</w:t>
-      </w:r>
-    </w:p>
-    <w:p>
-      <w:r>
-        <w:rPr>
-          <w:rFonts w:hint="eastAsia"/>
-        </w:rPr>
-        <w:t>最大扰动幅度约束，文章中设置的为12/255，但是Github项目中graph()和main()的实现都把eps设置为24/255。</w:t>
+        <w:t>问题5</w:t>
+      </w:r>
+    </w:p>
+    <w:p>
+      <w:r>
+        <w:rPr>
+          <w:rFonts w:hint="eastAsia"/>
+        </w:rPr>
+        <w:t>还是关于graph()的实现，红框内的这段代码目的是为了计算one_hot，没有搞明白。后面作为入参传递给compute_grads()计算梯度。</w:t>
       </w:r>
     </w:p>
     <w:p>
@@ -710,7 +1789,7 @@
         <w:rPr>
           <w:rFonts w:hint="eastAsia"/>
         </w:rPr>
-        <w:t>最终推荐设置是？</w:t>
+        <w:t>one_hot的含义和作用是什么？</w:t>
       </w:r>
     </w:p>
     <w:tbl>
@@ -784,6 +1863,59 @@
           <w:p>
             <w:pPr>
               <w:rPr>
+                <w:b/>
+                <w:bCs/>
+              </w:rPr>
+            </w:pPr>
+            <w:r>
+              <w:rPr>
+                <w:b/>
+                <w:bCs/>
+              </w:rPr>
+              <w:t>O</w:t>
+            </w:r>
+            <w:r>
+              <w:rPr>
+                <w:rFonts w:hint="eastAsia"/>
+                <w:b/>
+                <w:bCs/>
+              </w:rPr>
+              <w:t>ne</w:t>
+            </w:r>
+            <w:r>
+              <w:rPr>
+                <w:b/>
+                <w:bCs/>
+              </w:rPr>
+              <w:t>_hot</w:t>
+            </w:r>
+            <w:r>
+              <w:rPr>
+                <w:rFonts w:hint="eastAsia"/>
+                <w:b/>
+                <w:bCs/>
+              </w:rPr>
+              <w:t>是把标签变成向量，比如class有1</w:t>
+            </w:r>
+            <w:r>
+              <w:rPr>
+                <w:b/>
+                <w:bCs/>
+              </w:rPr>
+              <w:t>0</w:t>
+            </w:r>
+            <w:r>
+              <w:rPr>
+                <w:rFonts w:hint="eastAsia"/>
+                <w:b/>
+                <w:bCs/>
+              </w:rPr>
+              <w:t>个类</w:t>
+            </w:r>
+          </w:p>
+          <w:p>
+            <w:pPr>
+              <w:rPr>
                 <w:rFonts w:hint="eastAsia"/>
                 <w:vertAlign w:val="baseline"/>
                 <w:lang w:val="en-US" w:eastAsia="zh-CN"/>
@@ -795,7 +1927,14 @@
                 <w:b/>
                 <w:bCs/>
               </w:rPr>
-              <w:t>同问题1</w:t>
+              <w:t>标签为2，则对应one</w:t>
+            </w:r>
+            <w:r>
+              <w:rPr>
+                <w:b/>
+                <w:bCs/>
+              </w:rPr>
+              <w:t>-hot=[0,0,1,0,0,0,0,0,0,0]</w:t>
             </w:r>
           </w:p>
         </w:tc>
@@ -812,9 +1951,9 @@
       <w:r>
         <w:drawing>
           <wp:inline distT="0" distB="0" distL="114300" distR="114300">
-            <wp:extent cx="5272405" cy="1322070"/>
-            <wp:effectExtent l="0" t="0" r="4445" b="11430"/>
-            <wp:docPr id="7" name="图片 7"/>
+            <wp:extent cx="5271135" cy="4716780"/>
+            <wp:effectExtent l="0" t="0" r="5715" b="7620"/>
+            <wp:docPr id="9" name="图片 9"/>
             <wp:cNvGraphicFramePr>
               <a:graphicFrameLocks xmlns:a="http://schemas.openxmlformats.org/drawingml/2006/main" noChangeAspect="1"/>
             </wp:cNvGraphicFramePr>
@@ -822,13 +1961,13 @@
               <a:graphicData uri="http://schemas.openxmlformats.org/drawingml/2006/picture">
                 <pic:pic xmlns:pic="http://schemas.openxmlformats.org/drawingml/2006/picture">
                   <pic:nvPicPr>
-                    <pic:cNvPr id="7" name="图片 7"/>
+                    <pic:cNvPr id="9" name="图片 9"/>
                     <pic:cNvPicPr>
                       <a:picLocks noChangeAspect="1"/>
                     </pic:cNvPicPr>
                   </pic:nvPicPr>
                   <pic:blipFill>
-                    <a:blip r:embed="rId9"/>
+                    <a:blip r:embed="rId19"/>
                     <a:stretch>
                       <a:fillRect/>
                     </a:stretch>
@@ -836,7 +1975,7 @@
                   <pic:spPr>
                     <a:xfrm>
                       <a:off x="0" y="0"/>
-                      <a:ext cx="5272405" cy="1322070"/>
+                      <a:ext cx="5271135" cy="4716780"/>
                     </a:xfrm>
                     <a:prstGeom prst="rect">
                       <a:avLst/>
@@ -853,145 +1992,6 @@
         </w:drawing>
       </w:r>
     </w:p>
-    <w:p>
-      <w:r>
-        <w:drawing>
-          <wp:inline distT="0" distB="0" distL="114300" distR="114300">
-            <wp:extent cx="5267325" cy="2550795"/>
-            <wp:effectExtent l="0" t="0" r="9525" b="1905"/>
-            <wp:docPr id="5" name="图片 5"/>
-            <wp:cNvGraphicFramePr>
-              <a:graphicFrameLocks xmlns:a="http://schemas.openxmlformats.org/drawingml/2006/main" noChangeAspect="1"/>
-            </wp:cNvGraphicFramePr>
-            <a:graphic xmlns:a="http://schemas.openxmlformats.org/drawingml/2006/main">
-              <a:graphicData uri="http://schemas.openxmlformats.org/drawingml/2006/picture">
-                <pic:pic xmlns:pic="http://schemas.openxmlformats.org/drawingml/2006/picture">
-                  <pic:nvPicPr>
-                    <pic:cNvPr id="5" name="图片 5"/>
-                    <pic:cNvPicPr>
-                      <a:picLocks noChangeAspect="1"/>
-                    </pic:cNvPicPr>
-                  </pic:nvPicPr>
-                  <pic:blipFill>
-                    <a:blip r:embed="rId10"/>
-                    <a:stretch>
-                      <a:fillRect/>
-                    </a:stretch>
-                  </pic:blipFill>
-                  <pic:spPr>
-                    <a:xfrm>
-                      <a:off x="0" y="0"/>
-                      <a:ext cx="5267325" cy="2550795"/>
-                    </a:xfrm>
-                    <a:prstGeom prst="rect">
-                      <a:avLst/>
-                    </a:prstGeom>
-                    <a:noFill/>
-                    <a:ln>
-                      <a:noFill/>
-                    </a:ln>
-                  </pic:spPr>
-                </pic:pic>
-              </a:graphicData>
-            </a:graphic>
-          </wp:inline>
-        </w:drawing>
-      </w:r>
-    </w:p>
-    <w:p>
-      <w:r>
-        <w:drawing>
-          <wp:inline distT="0" distB="0" distL="114300" distR="114300">
-            <wp:extent cx="5266690" cy="2802255"/>
-            <wp:effectExtent l="0" t="0" r="10160" b="17145"/>
-            <wp:docPr id="14" name="图片 14"/>
-            <wp:cNvGraphicFramePr>
-              <a:graphicFrameLocks xmlns:a="http://schemas.openxmlformats.org/drawingml/2006/main" noChangeAspect="1"/>
-            </wp:cNvGraphicFramePr>
-            <a:graphic xmlns:a="http://schemas.openxmlformats.org/drawingml/2006/main">
-              <a:graphicData uri="http://schemas.openxmlformats.org/drawingml/2006/picture">
-                <pic:pic xmlns:pic="http://schemas.openxmlformats.org/drawingml/2006/picture">
-                  <pic:nvPicPr>
-                    <pic:cNvPr id="14" name="图片 14"/>
-                    <pic:cNvPicPr>
-                      <a:picLocks noChangeAspect="1"/>
-                    </pic:cNvPicPr>
-                  </pic:nvPicPr>
-                  <pic:blipFill>
-                    <a:blip r:embed="rId11"/>
-                    <a:stretch>
-                      <a:fillRect/>
-                    </a:stretch>
-                  </pic:blipFill>
-                  <pic:spPr>
-                    <a:xfrm>
-                      <a:off x="0" y="0"/>
-                      <a:ext cx="5266690" cy="2802255"/>
-                    </a:xfrm>
-                    <a:prstGeom prst="rect">
-                      <a:avLst/>
-                    </a:prstGeom>
-                    <a:noFill/>
-                    <a:ln>
-                      <a:noFill/>
-                    </a:ln>
-                  </pic:spPr>
-                </pic:pic>
-              </a:graphicData>
-            </a:graphic>
-          </wp:inline>
-        </w:drawing>
-      </w:r>
-    </w:p>
-    <w:p/>
-    <w:p>
-      <w:r>
-        <w:drawing>
-          <wp:inline distT="0" distB="0" distL="114300" distR="114300">
-            <wp:extent cx="5271135" cy="1157605"/>
-            <wp:effectExtent l="9525" t="9525" r="15240" b="13970"/>
-            <wp:docPr id="6" name="图片 6"/>
-            <wp:cNvGraphicFramePr>
-              <a:graphicFrameLocks xmlns:a="http://schemas.openxmlformats.org/drawingml/2006/main" noChangeAspect="1"/>
-            </wp:cNvGraphicFramePr>
-            <a:graphic xmlns:a="http://schemas.openxmlformats.org/drawingml/2006/main">
-              <a:graphicData uri="http://schemas.openxmlformats.org/drawingml/2006/picture">
-                <pic:pic xmlns:pic="http://schemas.openxmlformats.org/drawingml/2006/picture">
-                  <pic:nvPicPr>
-                    <pic:cNvPr id="6" name="图片 6"/>
-                    <pic:cNvPicPr>
-                      <a:picLocks noChangeAspect="1"/>
-                    </pic:cNvPicPr>
-                  </pic:nvPicPr>
-                  <pic:blipFill>
-                    <a:blip r:embed="rId12"/>
-                    <a:stretch>
-                      <a:fillRect/>
-                    </a:stretch>
-                  </pic:blipFill>
-                  <pic:spPr>
-                    <a:xfrm>
-                      <a:off x="0" y="0"/>
-                      <a:ext cx="5271135" cy="1157605"/>
-                    </a:xfrm>
-                    <a:prstGeom prst="rect">
-                      <a:avLst/>
-                    </a:prstGeom>
-                    <a:noFill/>
-                    <a:ln>
-                      <a:solidFill>
-                        <a:srgbClr val="0000FF"/>
-                      </a:solidFill>
-                    </a:ln>
-                  </pic:spPr>
-                </pic:pic>
-              </a:graphicData>
-            </a:graphic>
-          </wp:inline>
-        </w:drawing>
-      </w:r>
-    </w:p>
-    <w:p/>
     <w:p/>
     <w:p/>
     <w:p>
@@ -1023,30 +2023,36 @@
         <w:rPr>
           <w:rFonts w:hint="eastAsia"/>
         </w:rPr>
-        <w:t>问题4</w:t>
+        <w:t>问题6</w:t>
+      </w:r>
+    </w:p>
+    <w:p>
+      <w:r>
+        <w:rPr>
+          <w:rFonts w:hint="eastAsia"/>
+        </w:rPr>
+        <w:t>compute_grads()的实现，入参x_ini 和 one_hot没搞明白作用。</w:t>
+      </w:r>
+    </w:p>
+    <w:p>
+      <w:r>
+        <w:rPr>
+          <w:rFonts w:hint="eastAsia"/>
+        </w:rPr>
+        <w:t>x_ini好像在return前没有变化，在自增强策略梯度计算的迭代中，起到的作用是？</w:t>
       </w:r>
     </w:p>
     <w:p>
       <w:pPr>
         <w:rPr>
           <w:rFonts w:hint="eastAsia"/>
-          <w:i/>
-          <w:iCs/>
         </w:rPr>
       </w:pPr>
       <w:r>
         <w:rPr>
           <w:rFonts w:hint="eastAsia"/>
         </w:rPr>
-        <w:t xml:space="preserve">graph()的实现中，采用自增强策略计算得到损失函数梯度后，为什么需要进行一次卷积核尺寸为1的高斯卷积运算？  </w:t>
-      </w:r>
-      <w:r>
-        <w:rPr>
-          <w:rFonts w:hint="eastAsia"/>
-          <w:i/>
-          <w:iCs/>
-        </w:rPr>
-        <w:t>//卷积核尺寸为1，计算后数值应该没有变化吧？</w:t>
+        <w:t>one_hot的疑问同上一个问题。</w:t>
       </w:r>
     </w:p>
     <w:tbl>
@@ -1131,59 +2137,37 @@
                 <w:b/>
                 <w:bCs/>
               </w:rPr>
-              <w:t>如果加上T</w:t>
-            </w:r>
-            <w:r>
-              <w:rPr>
-                <w:b/>
-                <w:bCs/>
-              </w:rPr>
-              <w:t>IM</w:t>
-            </w:r>
-            <w:r>
-              <w:rPr>
-                <w:rFonts w:hint="eastAsia"/>
-                <w:b/>
-                <w:bCs/>
-              </w:rPr>
-              <w:t>方法，这里的stack</w:t>
-            </w:r>
-            <w:r>
-              <w:rPr>
-                <w:b/>
-                <w:bCs/>
-              </w:rPr>
-              <w:t>_</w:t>
-            </w:r>
-            <w:r>
-              <w:rPr>
-                <w:rFonts w:hint="eastAsia"/>
-                <w:b/>
-                <w:bCs/>
-              </w:rPr>
-              <w:t>kernel尺寸不是1</w:t>
-            </w:r>
-            <w:r>
-              <w:rPr>
-                <w:b/>
-                <w:bCs/>
-              </w:rPr>
-              <w:t>*1</w:t>
-            </w:r>
-            <w:r>
-              <w:rPr>
-                <w:rFonts w:hint="eastAsia"/>
-                <w:b/>
-                <w:bCs/>
-              </w:rPr>
-              <w:t>，如果不加，就是1</w:t>
-            </w:r>
-            <w:r>
-              <w:rPr>
-                <w:b/>
-                <w:bCs/>
-              </w:rPr>
-              <w:t>*1</w:t>
+              <w:t>x_ini保持不变，x会迭代变换，在第一次迭代时，x</w:t>
+            </w:r>
+            <w:r>
+              <w:rPr>
+                <w:b/>
+                <w:bCs/>
+              </w:rPr>
+              <w:t>_ini=</w:t>
+            </w:r>
+            <w:r>
+              <w:rPr>
+                <w:rFonts w:hint="eastAsia"/>
+                <w:b/>
+                <w:bCs/>
+              </w:rPr>
+              <w:t>x，所以用x</w:t>
+            </w:r>
+            <w:r>
+              <w:rPr>
+                <w:b/>
+                <w:bCs/>
+              </w:rPr>
+              <w:t>_ini</w:t>
+            </w:r>
+            <w:r>
+              <w:rPr>
+                <w:rFonts w:hint="eastAsia"/>
+                <w:b/>
+                <w:bCs/>
+              </w:rPr>
+              <w:t>记录原始数据的标签</w:t>
             </w:r>
           </w:p>
         </w:tc>
@@ -1193,18 +2177,17 @@
       <w:pPr>
         <w:rPr>
           <w:rFonts w:hint="eastAsia"/>
-          <w:i/>
-          <w:iCs/>
         </w:rPr>
       </w:pPr>
     </w:p>
+    <w:p/>
     <w:p>
       <w:r>
         <w:drawing>
           <wp:inline distT="0" distB="0" distL="114300" distR="114300">
-            <wp:extent cx="5273040" cy="4853940"/>
-            <wp:effectExtent l="0" t="0" r="3810" b="3810"/>
-            <wp:docPr id="8" name="图片 8"/>
+            <wp:extent cx="5268595" cy="7021195"/>
+            <wp:effectExtent l="0" t="0" r="8255" b="8255"/>
+            <wp:docPr id="10" name="图片 10"/>
             <wp:cNvGraphicFramePr>
               <a:graphicFrameLocks xmlns:a="http://schemas.openxmlformats.org/drawingml/2006/main" noChangeAspect="1"/>
             </wp:cNvGraphicFramePr>
@@ -1212,13 +2195,13 @@
               <a:graphicData uri="http://schemas.openxmlformats.org/drawingml/2006/picture">
                 <pic:pic xmlns:pic="http://schemas.openxmlformats.org/drawingml/2006/picture">
                   <pic:nvPicPr>
-                    <pic:cNvPr id="8" name="图片 8"/>
+                    <pic:cNvPr id="10" name="图片 10"/>
                     <pic:cNvPicPr>
                       <a:picLocks noChangeAspect="1"/>
                     </pic:cNvPicPr>
                   </pic:nvPicPr>
                   <pic:blipFill>
-                    <a:blip r:embed="rId13"/>
+                    <a:blip r:embed="rId20"/>
                     <a:stretch>
                       <a:fillRect/>
                     </a:stretch>
@@ -1226,7 +2209,7 @@
                   <pic:spPr>
                     <a:xfrm>
                       <a:off x="0" y="0"/>
-                      <a:ext cx="5273040" cy="4853940"/>
+                      <a:ext cx="5268595" cy="7021195"/>
                     </a:xfrm>
                     <a:prstGeom prst="rect">
                       <a:avLst/>
@@ -1247,152 +2230,6 @@
     <w:p/>
     <w:p>
       <w:pPr>
-        <w:rPr>
-          <w:rFonts w:hint="default"/>
-          <w:lang w:val="en-US" w:eastAsia="zh-CN"/>
-        </w:rPr>
-      </w:pPr>
-      <w:r>
-        <w:rPr>
-          <w:rFonts w:hint="eastAsia"/>
-          <w:lang w:val="en-US" w:eastAsia="zh-CN"/>
-        </w:rPr>
-        <w:t>补充：</w:t>
-      </w:r>
-    </w:p>
-    <w:p>
-      <w:pPr>
-        <w:rPr>
-          <w:rFonts w:hint="default"/>
-          <w:lang w:val="en-US" w:eastAsia="zh-CN"/>
-        </w:rPr>
-      </w:pPr>
-      <w:r>
-        <w:rPr>
-          <w:rFonts w:hint="eastAsia"/>
-          <w:lang w:val="en-US" w:eastAsia="zh-CN"/>
-        </w:rPr>
-        <w:t>在CA2 github项目中的CA2-SIM.py。</w:t>
-      </w:r>
-    </w:p>
-    <w:p>
-      <w:r>
-        <w:drawing>
-          <wp:inline distT="0" distB="0" distL="114300" distR="114300">
-            <wp:extent cx="5095875" cy="1524000"/>
-            <wp:effectExtent l="0" t="0" r="9525" b="0"/>
-            <wp:docPr id="15" name="图片 2"/>
-            <wp:cNvGraphicFramePr>
-              <a:graphicFrameLocks xmlns:a="http://schemas.openxmlformats.org/drawingml/2006/main" noChangeAspect="1"/>
-            </wp:cNvGraphicFramePr>
-            <a:graphic xmlns:a="http://schemas.openxmlformats.org/drawingml/2006/main">
-              <a:graphicData uri="http://schemas.openxmlformats.org/drawingml/2006/picture">
-                <pic:pic xmlns:pic="http://schemas.openxmlformats.org/drawingml/2006/picture">
-                  <pic:nvPicPr>
-                    <pic:cNvPr id="15" name="图片 2"/>
-                    <pic:cNvPicPr>
-                      <a:picLocks noChangeAspect="1"/>
-                    </pic:cNvPicPr>
-                  </pic:nvPicPr>
-                  <pic:blipFill>
-                    <a:blip r:embed="rId14"/>
-                    <a:stretch>
-                      <a:fillRect/>
-                    </a:stretch>
-                  </pic:blipFill>
-                  <pic:spPr>
-                    <a:xfrm>
-                      <a:off x="0" y="0"/>
-                      <a:ext cx="5095875" cy="1524000"/>
-                    </a:xfrm>
-                    <a:prstGeom prst="rect">
-                      <a:avLst/>
-                    </a:prstGeom>
-                    <a:noFill/>
-                    <a:ln>
-                      <a:noFill/>
-                    </a:ln>
-                  </pic:spPr>
-                </pic:pic>
-              </a:graphicData>
-            </a:graphic>
-          </wp:inline>
-        </w:drawing>
-      </w:r>
-    </w:p>
-    <w:p/>
-    <w:p>
-      <w:pPr>
-        <w:rPr>
-          <w:rFonts w:hint="default" w:eastAsiaTheme="minorEastAsia"/>
-          <w:lang w:val="en-US" w:eastAsia="zh-CN"/>
-        </w:rPr>
-      </w:pPr>
-      <w:r>
-        <w:rPr>
-          <w:rFonts w:hint="eastAsia"/>
-          <w:lang w:val="en-US" w:eastAsia="zh-CN"/>
-        </w:rPr>
-        <w:t>CA2-SIM+版本，实则为集成了SIM、DIM、TIM三个当下前沿算法的究极小宇宙之YYDS版本。</w:t>
-      </w:r>
-    </w:p>
-    <w:p>
-      <w:pPr>
-        <w:rPr>
-          <w:rFonts w:hint="default"/>
-          <w:lang w:val="en-US" w:eastAsia="zh-CN"/>
-        </w:rPr>
-      </w:pPr>
-      <w:r>
-        <w:drawing>
-          <wp:inline distT="0" distB="0" distL="114300" distR="114300">
-            <wp:extent cx="5269865" cy="6515100"/>
-            <wp:effectExtent l="9525" t="9525" r="16510" b="9525"/>
-            <wp:docPr id="16" name="图片 3"/>
-            <wp:cNvGraphicFramePr>
-              <a:graphicFrameLocks xmlns:a="http://schemas.openxmlformats.org/drawingml/2006/main" noChangeAspect="1"/>
-            </wp:cNvGraphicFramePr>
-            <a:graphic xmlns:a="http://schemas.openxmlformats.org/drawingml/2006/main">
-              <a:graphicData uri="http://schemas.openxmlformats.org/drawingml/2006/picture">
-                <pic:pic xmlns:pic="http://schemas.openxmlformats.org/drawingml/2006/picture">
-                  <pic:nvPicPr>
-                    <pic:cNvPr id="16" name="图片 3"/>
-                    <pic:cNvPicPr>
-                      <a:picLocks noChangeAspect="1"/>
-                    </pic:cNvPicPr>
-                  </pic:nvPicPr>
-                  <pic:blipFill>
-                    <a:blip r:embed="rId15"/>
-                    <a:stretch>
-                      <a:fillRect/>
-                    </a:stretch>
-                  </pic:blipFill>
-                  <pic:spPr>
-                    <a:xfrm>
-                      <a:off x="0" y="0"/>
-                      <a:ext cx="5269865" cy="6515100"/>
-                    </a:xfrm>
-                    <a:prstGeom prst="rect">
-                      <a:avLst/>
-                    </a:prstGeom>
-                    <a:noFill/>
-                    <a:ln>
-                      <a:solidFill>
-                        <a:srgbClr val="0000FF"/>
-                      </a:solidFill>
-                    </a:ln>
-                  </pic:spPr>
-                </pic:pic>
-              </a:graphicData>
-            </a:graphic>
-          </wp:inline>
-        </w:drawing>
-      </w:r>
-    </w:p>
-    <w:p/>
-    <w:p/>
-    <w:p>
-      <w:pPr>
         <w:pStyle w:val="2"/>
       </w:pPr>
       <w:r>
@@ -1420,15 +2257,57 @@
         <w:rPr>
           <w:rFonts w:hint="eastAsia"/>
         </w:rPr>
-        <w:t>问题5</w:t>
-      </w:r>
-    </w:p>
-    <w:p>
-      <w:r>
-        <w:rPr>
-          <w:rFonts w:hint="eastAsia"/>
-        </w:rPr>
-        <w:t>还是关于graph()的实现，红框内的这段代码目的是为了计算one_hot，没有搞明白。后面作为入参传递给compute_grads()计算梯度。</w:t>
+        <w:t>问题7</w:t>
+      </w:r>
+    </w:p>
+    <w:p>
+      <w:r>
+        <w:rPr>
+          <w:rFonts w:hint="eastAsia"/>
+        </w:rPr>
+        <w:t>还是关于compute_grads()的实现的问题：</w:t>
+      </w:r>
+    </w:p>
+    <w:p>
+      <w:r>
+        <w:rPr>
+          <w:rFonts w:hint="eastAsia"/>
+        </w:rPr>
+        <w:t>文章中关于虚拟模型集成后的损失函数，定义为</w:t>
+      </w:r>
+      <w:r>
+        <w:rPr>
+          <w:rFonts w:hint="eastAsia"/>
+          <w:u w:val="single"/>
+        </w:rPr>
+        <w:t>各个虚拟模型损失函数的累加和</w:t>
+      </w:r>
+      <w:r>
+        <w:rPr>
+          <w:rFonts w:hint="eastAsia"/>
+        </w:rPr>
+        <w:t>；</w:t>
+      </w:r>
+    </w:p>
+    <w:p>
+      <w:r>
+        <w:rPr>
+          <w:rFonts w:hint="eastAsia"/>
+        </w:rPr>
+        <w:t>但是代码中是将</w:t>
+      </w:r>
+      <w:r>
+        <w:rPr>
+          <w:rFonts w:hint="eastAsia"/>
+          <w:u w:val="single"/>
+        </w:rPr>
+        <w:t>各个虚拟模型的输出(logits)加和求平均</w:t>
+      </w:r>
+      <w:r>
+        <w:rPr>
+          <w:rFonts w:hint="eastAsia"/>
+        </w:rPr>
+        <w:t>后再计算交叉熵损失函数；</w:t>
       </w:r>
     </w:p>
     <w:p>
@@ -1441,7 +2320,7 @@
         <w:rPr>
           <w:rFonts w:hint="eastAsia"/>
         </w:rPr>
-        <w:t>one_hot的含义和作用是什么？</w:t>
+        <w:t>不太确认这里实现是否和文章定义是一致的？</w:t>
       </w:r>
     </w:p>
     <w:tbl>
@@ -1521,533 +2400,6 @@
             </w:pPr>
             <w:r>
               <w:rPr>
-                <w:b/>
-                <w:bCs/>
-              </w:rPr>
-              <w:t>O</w:t>
-            </w:r>
-            <w:r>
-              <w:rPr>
-                <w:rFonts w:hint="eastAsia"/>
-                <w:b/>
-                <w:bCs/>
-              </w:rPr>
-              <w:t>ne</w:t>
-            </w:r>
-            <w:r>
-              <w:rPr>
-                <w:b/>
-                <w:bCs/>
-              </w:rPr>
-              <w:t>_hot</w:t>
-            </w:r>
-            <w:r>
-              <w:rPr>
-                <w:rFonts w:hint="eastAsia"/>
-                <w:b/>
-                <w:bCs/>
-              </w:rPr>
-              <w:t>是把标签变成向量，比如class有1</w:t>
-            </w:r>
-            <w:r>
-              <w:rPr>
-                <w:b/>
-                <w:bCs/>
-              </w:rPr>
-              <w:t>0</w:t>
-            </w:r>
-            <w:r>
-              <w:rPr>
-                <w:rFonts w:hint="eastAsia"/>
-                <w:b/>
-                <w:bCs/>
-              </w:rPr>
-              <w:t>个类</w:t>
-            </w:r>
-          </w:p>
-          <w:p>
-            <w:pPr>
-              <w:rPr>
-                <w:rFonts w:hint="eastAsia"/>
-                <w:vertAlign w:val="baseline"/>
-                <w:lang w:val="en-US" w:eastAsia="zh-CN"/>
-              </w:rPr>
-            </w:pPr>
-            <w:r>
-              <w:rPr>
-                <w:rFonts w:hint="eastAsia"/>
-                <w:b/>
-                <w:bCs/>
-              </w:rPr>
-              <w:t>标签为2，则对应one</w:t>
-            </w:r>
-            <w:r>
-              <w:rPr>
-                <w:b/>
-                <w:bCs/>
-              </w:rPr>
-              <w:t>-hot=[0,0,1,0,0,0,0,0,0,0]</w:t>
-            </w:r>
-          </w:p>
-        </w:tc>
-      </w:tr>
-    </w:tbl>
-    <w:p>
-      <w:pPr>
-        <w:rPr>
-          <w:rFonts w:hint="eastAsia"/>
-        </w:rPr>
-      </w:pPr>
-    </w:p>
-    <w:p>
-      <w:r>
-        <w:drawing>
-          <wp:inline distT="0" distB="0" distL="114300" distR="114300">
-            <wp:extent cx="5271135" cy="4716780"/>
-            <wp:effectExtent l="0" t="0" r="5715" b="7620"/>
-            <wp:docPr id="9" name="图片 9"/>
-            <wp:cNvGraphicFramePr>
-              <a:graphicFrameLocks xmlns:a="http://schemas.openxmlformats.org/drawingml/2006/main" noChangeAspect="1"/>
-            </wp:cNvGraphicFramePr>
-            <a:graphic xmlns:a="http://schemas.openxmlformats.org/drawingml/2006/main">
-              <a:graphicData uri="http://schemas.openxmlformats.org/drawingml/2006/picture">
-                <pic:pic xmlns:pic="http://schemas.openxmlformats.org/drawingml/2006/picture">
-                  <pic:nvPicPr>
-                    <pic:cNvPr id="9" name="图片 9"/>
-                    <pic:cNvPicPr>
-                      <a:picLocks noChangeAspect="1"/>
-                    </pic:cNvPicPr>
-                  </pic:nvPicPr>
-                  <pic:blipFill>
-                    <a:blip r:embed="rId16"/>
-                    <a:stretch>
-                      <a:fillRect/>
-                    </a:stretch>
-                  </pic:blipFill>
-                  <pic:spPr>
-                    <a:xfrm>
-                      <a:off x="0" y="0"/>
-                      <a:ext cx="5271135" cy="4716780"/>
-                    </a:xfrm>
-                    <a:prstGeom prst="rect">
-                      <a:avLst/>
-                    </a:prstGeom>
-                    <a:noFill/>
-                    <a:ln>
-                      <a:noFill/>
-                    </a:ln>
-                  </pic:spPr>
-                </pic:pic>
-              </a:graphicData>
-            </a:graphic>
-          </wp:inline>
-        </w:drawing>
-      </w:r>
-    </w:p>
-    <w:p/>
-    <w:p/>
-    <w:p>
-      <w:pPr>
-        <w:pStyle w:val="2"/>
-      </w:pPr>
-      <w:r>
-        <w:rPr>
-          <w:rFonts w:hint="eastAsia"/>
-          <w:lang w:eastAsia="zh-CN"/>
-        </w:rPr>
-        <w:t>【</w:t>
-      </w:r>
-      <w:r>
-        <w:rPr>
-          <w:rFonts w:hint="eastAsia"/>
-          <w:lang w:val="en-US" w:eastAsia="zh-CN"/>
-        </w:rPr>
-        <w:t>OK</w:t>
-      </w:r>
-      <w:r>
-        <w:rPr>
-          <w:rFonts w:hint="eastAsia"/>
-          <w:lang w:eastAsia="zh-CN"/>
-        </w:rPr>
-        <w:t>】</w:t>
-      </w:r>
-      <w:r>
-        <w:rPr>
-          <w:rFonts w:hint="eastAsia"/>
-        </w:rPr>
-        <w:t>问题6</w:t>
-      </w:r>
-    </w:p>
-    <w:p>
-      <w:r>
-        <w:rPr>
-          <w:rFonts w:hint="eastAsia"/>
-        </w:rPr>
-        <w:t>compute_grads()的实现，入参x_ini 和 one_hot没搞明白作用。</w:t>
-      </w:r>
-    </w:p>
-    <w:p>
-      <w:r>
-        <w:rPr>
-          <w:rFonts w:hint="eastAsia"/>
-        </w:rPr>
-        <w:t>x_ini好像在return前没有变化，在自增强策略梯度计算的迭代中，起到的作用是？</w:t>
-      </w:r>
-    </w:p>
-    <w:p>
-      <w:pPr>
-        <w:rPr>
-          <w:rFonts w:hint="eastAsia"/>
-        </w:rPr>
-      </w:pPr>
-      <w:r>
-        <w:rPr>
-          <w:rFonts w:hint="eastAsia"/>
-        </w:rPr>
-        <w:t>one_hot的疑问同上一个问题。</w:t>
-      </w:r>
-    </w:p>
-    <w:tbl>
-      <w:tblPr>
-        <w:tblStyle w:val="8"/>
-        <w:tblW w:w="0" w:type="auto"/>
-        <w:tblInd w:w="0" w:type="dxa"/>
-        <w:tblBorders>
-          <w:top w:val="single" w:color="auto" w:sz="4" w:space="0"/>
-          <w:left w:val="single" w:color="auto" w:sz="4" w:space="0"/>
-          <w:bottom w:val="single" w:color="auto" w:sz="4" w:space="0"/>
-          <w:right w:val="single" w:color="auto" w:sz="4" w:space="0"/>
-          <w:insideH w:val="single" w:color="auto" w:sz="4" w:space="0"/>
-          <w:insideV w:val="single" w:color="auto" w:sz="4" w:space="0"/>
-        </w:tblBorders>
-        <w:tblLayout w:type="autofit"/>
-        <w:tblCellMar>
-          <w:top w:w="0" w:type="dxa"/>
-          <w:left w:w="108" w:type="dxa"/>
-          <w:bottom w:w="0" w:type="dxa"/>
-          <w:right w:w="108" w:type="dxa"/>
-        </w:tblCellMar>
-      </w:tblPr>
-      <w:tblGrid>
-        <w:gridCol w:w="8522"/>
-      </w:tblGrid>
-      <w:tr>
-        <w:tblPrEx>
-          <w:tblBorders>
-            <w:top w:val="single" w:color="auto" w:sz="4" w:space="0"/>
-            <w:left w:val="single" w:color="auto" w:sz="4" w:space="0"/>
-            <w:bottom w:val="single" w:color="auto" w:sz="4" w:space="0"/>
-            <w:right w:val="single" w:color="auto" w:sz="4" w:space="0"/>
-            <w:insideH w:val="single" w:color="auto" w:sz="4" w:space="0"/>
-            <w:insideV w:val="single" w:color="auto" w:sz="4" w:space="0"/>
-          </w:tblBorders>
-          <w:tblCellMar>
-            <w:top w:w="0" w:type="dxa"/>
-            <w:left w:w="108" w:type="dxa"/>
-            <w:bottom w:w="0" w:type="dxa"/>
-            <w:right w:w="108" w:type="dxa"/>
-          </w:tblCellMar>
-        </w:tblPrEx>
-        <w:tc>
-          <w:tcPr>
-            <w:tcW w:w="8522" w:type="dxa"/>
-          </w:tcPr>
-          <w:p>
-            <w:pPr>
-              <w:rPr>
-                <w:rFonts w:hint="eastAsia"/>
-              </w:rPr>
-            </w:pPr>
-            <w:r>
-              <w:rPr>
-                <w:rFonts w:hint="eastAsia"/>
-                <w:b/>
-                <w:bCs/>
-                <w:lang w:val="en-US" w:eastAsia="zh-CN"/>
-              </w:rPr>
-              <w:t>黄博：</w:t>
-            </w:r>
-          </w:p>
-          <w:p>
-            <w:pPr>
-              <w:rPr>
-                <w:rFonts w:hint="eastAsia"/>
-              </w:rPr>
-            </w:pPr>
-          </w:p>
-          <w:p>
-            <w:pPr>
-              <w:rPr>
-                <w:rFonts w:hint="eastAsia"/>
-                <w:vertAlign w:val="baseline"/>
-                <w:lang w:val="en-US" w:eastAsia="zh-CN"/>
-              </w:rPr>
-            </w:pPr>
-            <w:r>
-              <w:rPr>
-                <w:rFonts w:hint="eastAsia"/>
-                <w:b/>
-                <w:bCs/>
-              </w:rPr>
-              <w:t>x_ini保持不变，x会迭代变换，在第一次迭代时，x</w:t>
-            </w:r>
-            <w:r>
-              <w:rPr>
-                <w:b/>
-                <w:bCs/>
-              </w:rPr>
-              <w:t>_ini=</w:t>
-            </w:r>
-            <w:r>
-              <w:rPr>
-                <w:rFonts w:hint="eastAsia"/>
-                <w:b/>
-                <w:bCs/>
-              </w:rPr>
-              <w:t>x，所以用x</w:t>
-            </w:r>
-            <w:r>
-              <w:rPr>
-                <w:b/>
-                <w:bCs/>
-              </w:rPr>
-              <w:t>_ini</w:t>
-            </w:r>
-            <w:r>
-              <w:rPr>
-                <w:rFonts w:hint="eastAsia"/>
-                <w:b/>
-                <w:bCs/>
-              </w:rPr>
-              <w:t>记录原始数据的标签</w:t>
-            </w:r>
-          </w:p>
-        </w:tc>
-      </w:tr>
-    </w:tbl>
-    <w:p>
-      <w:pPr>
-        <w:rPr>
-          <w:rFonts w:hint="eastAsia"/>
-        </w:rPr>
-      </w:pPr>
-    </w:p>
-    <w:p/>
-    <w:p>
-      <w:r>
-        <w:drawing>
-          <wp:inline distT="0" distB="0" distL="114300" distR="114300">
-            <wp:extent cx="5268595" cy="7021195"/>
-            <wp:effectExtent l="0" t="0" r="8255" b="8255"/>
-            <wp:docPr id="10" name="图片 10"/>
-            <wp:cNvGraphicFramePr>
-              <a:graphicFrameLocks xmlns:a="http://schemas.openxmlformats.org/drawingml/2006/main" noChangeAspect="1"/>
-            </wp:cNvGraphicFramePr>
-            <a:graphic xmlns:a="http://schemas.openxmlformats.org/drawingml/2006/main">
-              <a:graphicData uri="http://schemas.openxmlformats.org/drawingml/2006/picture">
-                <pic:pic xmlns:pic="http://schemas.openxmlformats.org/drawingml/2006/picture">
-                  <pic:nvPicPr>
-                    <pic:cNvPr id="10" name="图片 10"/>
-                    <pic:cNvPicPr>
-                      <a:picLocks noChangeAspect="1"/>
-                    </pic:cNvPicPr>
-                  </pic:nvPicPr>
-                  <pic:blipFill>
-                    <a:blip r:embed="rId17"/>
-                    <a:stretch>
-                      <a:fillRect/>
-                    </a:stretch>
-                  </pic:blipFill>
-                  <pic:spPr>
-                    <a:xfrm>
-                      <a:off x="0" y="0"/>
-                      <a:ext cx="5268595" cy="7021195"/>
-                    </a:xfrm>
-                    <a:prstGeom prst="rect">
-                      <a:avLst/>
-                    </a:prstGeom>
-                    <a:noFill/>
-                    <a:ln>
-                      <a:noFill/>
-                    </a:ln>
-                  </pic:spPr>
-                </pic:pic>
-              </a:graphicData>
-            </a:graphic>
-          </wp:inline>
-        </w:drawing>
-      </w:r>
-    </w:p>
-    <w:p/>
-    <w:p/>
-    <w:p>
-      <w:pPr>
-        <w:pStyle w:val="2"/>
-      </w:pPr>
-      <w:r>
-        <w:rPr>
-          <w:rFonts w:hint="eastAsia"/>
-          <w:lang w:eastAsia="zh-CN"/>
-        </w:rPr>
-        <w:t>【</w:t>
-      </w:r>
-      <w:r>
-        <w:rPr>
-          <w:rFonts w:hint="eastAsia"/>
-          <w:lang w:val="en-US" w:eastAsia="zh-CN"/>
-        </w:rPr>
-        <w:t>OK</w:t>
-      </w:r>
-      <w:bookmarkStart w:id="0" w:name="_GoBack"/>
-      <w:bookmarkEnd w:id="0"/>
-      <w:r>
-        <w:rPr>
-          <w:rFonts w:hint="eastAsia"/>
-          <w:lang w:eastAsia="zh-CN"/>
-        </w:rPr>
-        <w:t>】</w:t>
-      </w:r>
-      <w:r>
-        <w:rPr>
-          <w:rFonts w:hint="eastAsia"/>
-        </w:rPr>
-        <w:t>问题7</w:t>
-      </w:r>
-    </w:p>
-    <w:p>
-      <w:r>
-        <w:rPr>
-          <w:rFonts w:hint="eastAsia"/>
-        </w:rPr>
-        <w:t>还是关于compute_grads()的实现的问题：</w:t>
-      </w:r>
-    </w:p>
-    <w:p>
-      <w:r>
-        <w:rPr>
-          <w:rFonts w:hint="eastAsia"/>
-        </w:rPr>
-        <w:t>文章中关于虚拟模型集成后的损失函数，定义为</w:t>
-      </w:r>
-      <w:r>
-        <w:rPr>
-          <w:rFonts w:hint="eastAsia"/>
-          <w:u w:val="single"/>
-        </w:rPr>
-        <w:t>各个虚拟模型损失函数的累加和</w:t>
-      </w:r>
-      <w:r>
-        <w:rPr>
-          <w:rFonts w:hint="eastAsia"/>
-        </w:rPr>
-        <w:t>；</w:t>
-      </w:r>
-    </w:p>
-    <w:p>
-      <w:r>
-        <w:rPr>
-          <w:rFonts w:hint="eastAsia"/>
-        </w:rPr>
-        <w:t>但是代码中是将</w:t>
-      </w:r>
-      <w:r>
-        <w:rPr>
-          <w:rFonts w:hint="eastAsia"/>
-          <w:u w:val="single"/>
-        </w:rPr>
-        <w:t>各个虚拟模型的输出(logits)加和求平均</w:t>
-      </w:r>
-      <w:r>
-        <w:rPr>
-          <w:rFonts w:hint="eastAsia"/>
-        </w:rPr>
-        <w:t>后再计算交叉熵损失函数；</w:t>
-      </w:r>
-    </w:p>
-    <w:p>
-      <w:pPr>
-        <w:rPr>
-          <w:rFonts w:hint="eastAsia"/>
-        </w:rPr>
-      </w:pPr>
-      <w:r>
-        <w:rPr>
-          <w:rFonts w:hint="eastAsia"/>
-        </w:rPr>
-        <w:t>不太确认这里实现是否和文章定义是一致的？</w:t>
-      </w:r>
-    </w:p>
-    <w:tbl>
-      <w:tblPr>
-        <w:tblStyle w:val="8"/>
-        <w:tblW w:w="0" w:type="auto"/>
-        <w:tblInd w:w="0" w:type="dxa"/>
-        <w:tblBorders>
-          <w:top w:val="single" w:color="auto" w:sz="4" w:space="0"/>
-          <w:left w:val="single" w:color="auto" w:sz="4" w:space="0"/>
-          <w:bottom w:val="single" w:color="auto" w:sz="4" w:space="0"/>
-          <w:right w:val="single" w:color="auto" w:sz="4" w:space="0"/>
-          <w:insideH w:val="single" w:color="auto" w:sz="4" w:space="0"/>
-          <w:insideV w:val="single" w:color="auto" w:sz="4" w:space="0"/>
-        </w:tblBorders>
-        <w:tblLayout w:type="autofit"/>
-        <w:tblCellMar>
-          <w:top w:w="0" w:type="dxa"/>
-          <w:left w:w="108" w:type="dxa"/>
-          <w:bottom w:w="0" w:type="dxa"/>
-          <w:right w:w="108" w:type="dxa"/>
-        </w:tblCellMar>
-      </w:tblPr>
-      <w:tblGrid>
-        <w:gridCol w:w="8522"/>
-      </w:tblGrid>
-      <w:tr>
-        <w:tblPrEx>
-          <w:tblBorders>
-            <w:top w:val="single" w:color="auto" w:sz="4" w:space="0"/>
-            <w:left w:val="single" w:color="auto" w:sz="4" w:space="0"/>
-            <w:bottom w:val="single" w:color="auto" w:sz="4" w:space="0"/>
-            <w:right w:val="single" w:color="auto" w:sz="4" w:space="0"/>
-            <w:insideH w:val="single" w:color="auto" w:sz="4" w:space="0"/>
-            <w:insideV w:val="single" w:color="auto" w:sz="4" w:space="0"/>
-          </w:tblBorders>
-        </w:tblPrEx>
-        <w:tc>
-          <w:tcPr>
-            <w:tcW w:w="8522" w:type="dxa"/>
-          </w:tcPr>
-          <w:p>
-            <w:pPr>
-              <w:rPr>
-                <w:rFonts w:hint="eastAsia"/>
-              </w:rPr>
-            </w:pPr>
-            <w:r>
-              <w:rPr>
-                <w:rFonts w:hint="eastAsia"/>
-                <w:b/>
-                <w:bCs/>
-                <w:lang w:val="en-US" w:eastAsia="zh-CN"/>
-              </w:rPr>
-              <w:t>黄博：</w:t>
-            </w:r>
-          </w:p>
-          <w:p>
-            <w:pPr>
-              <w:rPr>
-                <w:rFonts w:hint="eastAsia"/>
-              </w:rPr>
-            </w:pPr>
-          </w:p>
-          <w:p>
-            <w:pPr>
-              <w:rPr>
-                <w:b/>
-                <w:bCs/>
-              </w:rPr>
-            </w:pPr>
-            <w:r>
-              <w:rPr>
                 <w:rFonts w:hint="eastAsia"/>
                 <w:b/>
                 <w:bCs/>
@@ -2086,7 +2438,7 @@
                           </pic:cNvPicPr>
                         </pic:nvPicPr>
                         <pic:blipFill>
-                          <a:blip r:embed="rId18"/>
+                          <a:blip r:embed="rId21"/>
                           <a:stretch>
                             <a:fillRect/>
                           </a:stretch>
@@ -2145,7 +2497,7 @@
                     </pic:cNvPicPr>
                   </pic:nvPicPr>
                   <pic:blipFill>
-                    <a:blip r:embed="rId19"/>
+                    <a:blip r:embed="rId22"/>
                     <a:stretch>
                       <a:fillRect/>
                     </a:stretch>
@@ -2188,7 +2540,7 @@
                     </pic:cNvPicPr>
                   </pic:nvPicPr>
                   <pic:blipFill>
-                    <a:blip r:embed="rId20"/>
+                    <a:blip r:embed="rId23"/>
                     <a:stretch>
                       <a:fillRect/>
                     </a:stretch>
@@ -2234,7 +2586,7 @@
                     </pic:cNvPicPr>
                   </pic:nvPicPr>
                   <pic:blipFill>
-                    <a:blip r:embed="rId21"/>
+                    <a:blip r:embed="rId24"/>
                     <a:stretch>
                       <a:fillRect/>
                     </a:stretch>
@@ -2611,7 +2963,7 @@
   <w:style w:type="paragraph" w:styleId="4">
     <w:name w:val="footer"/>
     <w:basedOn w:val="1"/>
-    <w:link w:val="11"/>
+    <w:link w:val="12"/>
     <w:uiPriority w:val="0"/>
     <w:pPr>
       <w:tabs>
@@ -2629,7 +2981,7 @@
   <w:style w:type="paragraph" w:styleId="5">
     <w:name w:val="header"/>
     <w:basedOn w:val="1"/>
-    <w:link w:val="10"/>
+    <w:link w:val="11"/>
     <w:uiPriority w:val="0"/>
     <w:pPr>
       <w:pBdr>
@@ -2697,7 +3049,16 @@
       </w:tblBorders>
     </w:tblPr>
   </w:style>
-  <w:style w:type="character" w:customStyle="1" w:styleId="10">
+  <w:style w:type="character" w:styleId="10">
+    <w:name w:val="Hyperlink"/>
+    <w:basedOn w:val="9"/>
+    <w:uiPriority w:val="0"/>
+    <w:rPr>
+      <w:color w:val="0000FF"/>
+      <w:u w:val="single"/>
+    </w:rPr>
+  </w:style>
+  <w:style w:type="character" w:customStyle="1" w:styleId="11">
     <w:name w:val="页眉 字符"/>
     <w:basedOn w:val="9"/>
     <w:link w:val="5"/>
@@ -2709,7 +3070,7 @@
       <w:szCs w:val="18"/>
     </w:rPr>
   </w:style>
-  <w:style w:type="character" w:customStyle="1" w:styleId="11">
+  <w:style w:type="character" w:customStyle="1" w:styleId="12">
     <w:name w:val="页脚 字符"/>
     <w:basedOn w:val="9"/>
     <w:link w:val="4"/>
